--- a/ВКР Абыл уулу Нурзамат. ИБ-1-20.docx
+++ b/ВКР Абыл уулу Нурзамат. ИБ-1-20.docx
@@ -1,6 +1,6 @@
 
 <file path=word/document.xml><?xml version="1.0" encoding="utf-8"?>
-<w:document xmlns:wpc="http://schemas.microsoft.com/office/word/2010/wordprocessingCanvas" xmlns:cx="http://schemas.microsoft.com/office/drawing/2014/chartex" xmlns:cx1="http://schemas.microsoft.com/office/drawing/2015/9/8/chartex" xmlns:mc="http://schemas.openxmlformats.org/markup-compatibility/2006" xmlns:o="urn:schemas-microsoft-com:office:office" xmlns:r="http://schemas.openxmlformats.org/officeDocument/2006/relationships" xmlns:m="http://schemas.openxmlformats.org/officeDocument/2006/math" xmlns:v="urn:schemas-microsoft-com:vml" xmlns:wp14="http://schemas.microsoft.com/office/word/2010/wordprocessingDrawing" xmlns:wp="http://schemas.openxmlformats.org/drawingml/2006/wordprocessingDrawing" xmlns:w10="urn:schemas-microsoft-com:office:word" xmlns:w="http://schemas.openxmlformats.org/wordprocessingml/2006/main" xmlns:w14="http://schemas.microsoft.com/office/word/2010/wordml" xmlns:w15="http://schemas.microsoft.com/office/word/2012/wordml" xmlns:w16se="http://schemas.microsoft.com/office/word/2015/wordml/symex" xmlns:wpg="http://schemas.microsoft.com/office/word/2010/wordprocessingGroup" xmlns:wpi="http://schemas.microsoft.com/office/word/2010/wordprocessingInk" xmlns:wne="http://schemas.microsoft.com/office/word/2006/wordml" xmlns:wps="http://schemas.microsoft.com/office/word/2010/wordprocessingShape" mc:Ignorable="w14 w15 w16se wp14">
+<w:document xmlns:wpc="http://schemas.microsoft.com/office/word/2010/wordprocessingCanvas" xmlns:cx="http://schemas.microsoft.com/office/drawing/2014/chartex" xmlns:cx1="http://schemas.microsoft.com/office/drawing/2015/9/8/chartex" xmlns:cx2="http://schemas.microsoft.com/office/drawing/2015/10/21/chartex" xmlns:cx3="http://schemas.microsoft.com/office/drawing/2016/5/9/chartex" xmlns:cx4="http://schemas.microsoft.com/office/drawing/2016/5/10/chartex" xmlns:cx5="http://schemas.microsoft.com/office/drawing/2016/5/11/chartex" xmlns:cx6="http://schemas.microsoft.com/office/drawing/2016/5/12/chartex" xmlns:cx7="http://schemas.microsoft.com/office/drawing/2016/5/13/chartex" xmlns:cx8="http://schemas.microsoft.com/office/drawing/2016/5/14/chartex" xmlns:mc="http://schemas.openxmlformats.org/markup-compatibility/2006" xmlns:aink="http://schemas.microsoft.com/office/drawing/2016/ink" xmlns:am3d="http://schemas.microsoft.com/office/drawing/2017/model3d" xmlns:o="urn:schemas-microsoft-com:office:office" xmlns:oel="http://schemas.microsoft.com/office/2019/extlst" xmlns:r="http://schemas.openxmlformats.org/officeDocument/2006/relationships" xmlns:m="http://schemas.openxmlformats.org/officeDocument/2006/math" xmlns:v="urn:schemas-microsoft-com:vml" xmlns:wp14="http://schemas.microsoft.com/office/word/2010/wordprocessingDrawing" xmlns:wp="http://schemas.openxmlformats.org/drawingml/2006/wordprocessingDrawing" xmlns:w10="urn:schemas-microsoft-com:office:word" xmlns:w="http://schemas.openxmlformats.org/wordprocessingml/2006/main" xmlns:w14="http://schemas.microsoft.com/office/word/2010/wordml" xmlns:w15="http://schemas.microsoft.com/office/word/2012/wordml" xmlns:w16cex="http://schemas.microsoft.com/office/word/2018/wordml/cex" xmlns:w16cid="http://schemas.microsoft.com/office/word/2016/wordml/cid" xmlns:w16="http://schemas.microsoft.com/office/word/2018/wordml" xmlns:w16du="http://schemas.microsoft.com/office/word/2023/wordml/word16du" xmlns:w16sdtdh="http://schemas.microsoft.com/office/word/2020/wordml/sdtdatahash" xmlns:w16se="http://schemas.microsoft.com/office/word/2015/wordml/symex" xmlns:wpg="http://schemas.microsoft.com/office/word/2010/wordprocessingGroup" xmlns:wpi="http://schemas.microsoft.com/office/word/2010/wordprocessingInk" xmlns:wne="http://schemas.microsoft.com/office/word/2006/wordml" xmlns:wps="http://schemas.microsoft.com/office/word/2010/wordprocessingShape" mc:Ignorable="w14 w15 w16se w16cid w16 w16cex w16sdtdh w16du wp14">
   <w:body>
     <w:p>
       <w:pPr>
@@ -495,7 +495,6 @@
           <w:docPartUnique/>
         </w:docPartObj>
       </w:sdtPr>
-      <w:sdtEndPr/>
       <w:sdtContent>
         <w:p>
           <w:pPr>
@@ -6415,6 +6414,7 @@
         </w:rPr>
       </w:pPr>
       <w:bookmarkStart w:id="7" w:name="_Toc162345220"/>
+      <w:bookmarkStart w:id="8" w:name="_Hlk167654065"/>
       <w:r>
         <w:rPr>
           <w:rFonts w:ascii="Times New Roman" w:eastAsia="Times New Roman" w:hAnsi="Times New Roman" w:cs="Times New Roman"/>
@@ -6444,47 +6444,31 @@
         <w:t xml:space="preserve"> приложение раз</w:t>
       </w:r>
       <w:r>
-        <w:t xml:space="preserve">работано на </w:t>
-      </w:r>
-      <w:proofErr w:type="spellStart"/>
-      <w:r>
-        <w:t>фреймворке</w:t>
-      </w:r>
-      <w:proofErr w:type="spellEnd"/>
-      <w:r>
+        <w:t xml:space="preserve">работано на фреймворке </w:t>
+      </w:r>
+      <w:r>
+        <w:rPr>
+          <w:lang w:val="en-US"/>
+        </w:rPr>
+        <w:t>QT</w:t>
+      </w:r>
+      <w:r>
+        <w:rPr>
+          <w:lang w:val="ky-KG"/>
+        </w:rPr>
         <w:t xml:space="preserve"> </w:t>
       </w:r>
       <w:r>
         <w:rPr>
           <w:lang w:val="en-US"/>
         </w:rPr>
-        <w:t>QT</w:t>
-      </w:r>
-      <w:r>
-        <w:rPr>
-          <w:lang w:val="ky-KG"/>
-        </w:rPr>
-        <w:t xml:space="preserve"> </w:t>
-      </w:r>
-      <w:r>
-        <w:rPr>
-          <w:lang w:val="en-US"/>
-        </w:rPr>
         <w:t>v</w:t>
       </w:r>
       <w:r>
-        <w:t xml:space="preserve">6 </w:t>
-      </w:r>
-      <w:r>
-        <w:t xml:space="preserve">языка С++, а серверная часть разработано на этом же </w:t>
-      </w:r>
-      <w:proofErr w:type="spellStart"/>
-      <w:r>
-        <w:t>фреймворке</w:t>
-      </w:r>
-      <w:proofErr w:type="spellEnd"/>
-      <w:r>
-        <w:t xml:space="preserve">, только создается как консольное приложение без визуального интерфейса.  Хранение базы данных производится на СУБД </w:t>
+        <w:t>6 языка С++, а серверная</w:t>
+      </w:r>
+      <w:r>
+        <w:t xml:space="preserve"> часть разработано на этом же фреймворке, только создается как консольное приложение без визуального интерфейса.  Хранение базы данных производится на СУБД </w:t>
       </w:r>
       <w:r>
         <w:rPr>
@@ -6522,7 +6506,7 @@
           <w:szCs w:val="26"/>
         </w:rPr>
       </w:pPr>
-      <w:bookmarkStart w:id="8" w:name="_Toc162345221"/>
+      <w:bookmarkStart w:id="9" w:name="_Toc162345221"/>
       <w:r>
         <w:rPr>
           <w:rFonts w:ascii="Times New Roman" w:eastAsia="Times New Roman" w:hAnsi="Times New Roman" w:cs="Times New Roman"/>
@@ -6533,7 +6517,7 @@
         </w:rPr>
         <w:t>Обоснование для разработки</w:t>
       </w:r>
-      <w:bookmarkEnd w:id="8"/>
+      <w:bookmarkEnd w:id="9"/>
     </w:p>
     <w:p>
       <w:pPr>
@@ -6598,7 +6582,7 @@
           <w:szCs w:val="26"/>
         </w:rPr>
       </w:pPr>
-      <w:bookmarkStart w:id="9" w:name="_Toc162345222"/>
+      <w:bookmarkStart w:id="10" w:name="_Toc162345222"/>
       <w:r>
         <w:rPr>
           <w:rFonts w:ascii="Times New Roman" w:eastAsia="Times New Roman" w:hAnsi="Times New Roman" w:cs="Times New Roman"/>
@@ -6608,7 +6592,7 @@
         </w:rPr>
         <w:t>Описание процессов</w:t>
       </w:r>
-      <w:bookmarkEnd w:id="9"/>
+      <w:bookmarkEnd w:id="10"/>
     </w:p>
     <w:p>
       <w:pPr>
@@ -7271,7 +7255,7 @@
           <w:szCs w:val="26"/>
         </w:rPr>
       </w:pPr>
-      <w:bookmarkStart w:id="10" w:name="_Toc162345223"/>
+      <w:bookmarkStart w:id="11" w:name="_Toc162345223"/>
       <w:r>
         <w:rPr>
           <w:rFonts w:ascii="Times New Roman" w:eastAsia="Times New Roman" w:hAnsi="Times New Roman" w:cs="Times New Roman"/>
@@ -7281,7 +7265,7 @@
         </w:rPr>
         <w:t>Функциональные требования</w:t>
       </w:r>
-      <w:bookmarkEnd w:id="10"/>
+      <w:bookmarkEnd w:id="11"/>
     </w:p>
     <w:p>
       <w:pPr>
@@ -7552,7 +7536,7 @@
           <w:szCs w:val="26"/>
         </w:rPr>
       </w:pPr>
-      <w:bookmarkStart w:id="11" w:name="_Toc162345224"/>
+      <w:bookmarkStart w:id="12" w:name="_Toc162345224"/>
       <w:r>
         <w:rPr>
           <w:rFonts w:ascii="Times New Roman" w:eastAsia="Times New Roman" w:hAnsi="Times New Roman" w:cs="Times New Roman"/>
@@ -7562,7 +7546,7 @@
         </w:rPr>
         <w:t>Основные процессы и информационные потоки</w:t>
       </w:r>
-      <w:bookmarkEnd w:id="11"/>
+      <w:bookmarkEnd w:id="12"/>
     </w:p>
     <w:p>
       <w:pPr>
@@ -7780,7 +7764,7 @@
           <w:szCs w:val="26"/>
         </w:rPr>
       </w:pPr>
-      <w:bookmarkStart w:id="12" w:name="_Toc162345225"/>
+      <w:bookmarkStart w:id="13" w:name="_Toc162345225"/>
       <w:r>
         <w:rPr>
           <w:rFonts w:ascii="Times New Roman" w:eastAsia="Times New Roman" w:hAnsi="Times New Roman" w:cs="Times New Roman"/>
@@ -7791,9 +7775,9 @@
         <w:lastRenderedPageBreak/>
         <w:t>Требования к составу и параметрам технических средств</w:t>
       </w:r>
-      <w:bookmarkStart w:id="13" w:name="_Toc158668268"/>
-      <w:bookmarkStart w:id="14" w:name="_Toc157359438"/>
-      <w:bookmarkEnd w:id="12"/>
+      <w:bookmarkStart w:id="14" w:name="_Toc158668268"/>
+      <w:bookmarkStart w:id="15" w:name="_Toc157359438"/>
+      <w:bookmarkEnd w:id="13"/>
     </w:p>
     <w:p>
       <w:pPr>
@@ -8085,21 +8069,12 @@
           <w:sz w:val="24"/>
         </w:rPr>
       </w:pPr>
-      <w:proofErr w:type="spellStart"/>
       <w:r>
         <w:rPr>
           <w:rFonts w:ascii="Times New Roman" w:eastAsia="Calibri" w:hAnsi="Times New Roman" w:cs="Times New Roman"/>
           <w:sz w:val="24"/>
         </w:rPr>
-        <w:t>Pentium</w:t>
-      </w:r>
-      <w:proofErr w:type="spellEnd"/>
-      <w:r>
-        <w:rPr>
-          <w:rFonts w:ascii="Times New Roman" w:eastAsia="Calibri" w:hAnsi="Times New Roman" w:cs="Times New Roman"/>
-          <w:sz w:val="24"/>
-        </w:rPr>
-        <w:t xml:space="preserve"> IV с поддержкой EM64T.</w:t>
+        <w:t>Pentium IV с поддержкой EM64T.</w:t>
       </w:r>
     </w:p>
     <w:p>
@@ -8116,23 +8091,7 @@
           <w:rFonts w:ascii="Times New Roman" w:eastAsia="Calibri" w:hAnsi="Times New Roman" w:cs="Times New Roman"/>
           <w:sz w:val="24"/>
         </w:rPr>
-        <w:t xml:space="preserve">- Процессор x86: процессор, совместимый с </w:t>
-      </w:r>
-      <w:proofErr w:type="spellStart"/>
-      <w:r>
-        <w:rPr>
-          <w:rFonts w:ascii="Times New Roman" w:eastAsia="Calibri" w:hAnsi="Times New Roman" w:cs="Times New Roman"/>
-          <w:sz w:val="24"/>
-        </w:rPr>
-        <w:t>Pentium</w:t>
-      </w:r>
-      <w:proofErr w:type="spellEnd"/>
-      <w:r>
-        <w:rPr>
-          <w:rFonts w:ascii="Times New Roman" w:eastAsia="Calibri" w:hAnsi="Times New Roman" w:cs="Times New Roman"/>
-          <w:sz w:val="24"/>
-        </w:rPr>
-        <w:t xml:space="preserve"> III или выше. </w:t>
+        <w:t xml:space="preserve">- Процессор x86: процессор, совместимый с Pentium III или выше. </w:t>
       </w:r>
     </w:p>
     <w:p>
@@ -8224,7 +8183,7 @@
           <w:lang w:val="ky-KG"/>
         </w:rPr>
       </w:pPr>
-      <w:bookmarkStart w:id="15" w:name="_Toc162345226"/>
+      <w:bookmarkStart w:id="16" w:name="_Toc162345226"/>
       <w:r>
         <w:rPr>
           <w:rFonts w:ascii="Times New Roman" w:eastAsia="Calibri" w:hAnsi="Times New Roman" w:cs="Times New Roman"/>
@@ -8237,7 +8196,7 @@
         </w:rPr>
         <w:t>Требования к системе</w:t>
       </w:r>
-      <w:bookmarkEnd w:id="15"/>
+      <w:bookmarkEnd w:id="16"/>
     </w:p>
     <w:p>
       <w:pPr>
@@ -8255,11 +8214,11 @@
           <w:sz w:val="28"/>
         </w:rPr>
       </w:pPr>
-      <w:bookmarkStart w:id="16" w:name="_Toc158668273"/>
-      <w:bookmarkStart w:id="17" w:name="_Toc157359443"/>
-      <w:bookmarkStart w:id="18" w:name="_Toc162345227"/>
-      <w:bookmarkEnd w:id="13"/>
+      <w:bookmarkStart w:id="17" w:name="_Toc158668273"/>
+      <w:bookmarkStart w:id="18" w:name="_Toc157359443"/>
+      <w:bookmarkStart w:id="19" w:name="_Toc162345227"/>
       <w:bookmarkEnd w:id="14"/>
+      <w:bookmarkEnd w:id="15"/>
       <w:r>
         <w:rPr>
           <w:b/>
@@ -8267,9 +8226,9 @@
         </w:rPr>
         <w:t>Требования к безопасности</w:t>
       </w:r>
-      <w:bookmarkEnd w:id="16"/>
       <w:bookmarkEnd w:id="17"/>
       <w:bookmarkEnd w:id="18"/>
+      <w:bookmarkEnd w:id="19"/>
     </w:p>
     <w:p>
       <w:pPr>
@@ -8798,9 +8757,9 @@
           <w:sz w:val="28"/>
         </w:rPr>
       </w:pPr>
-      <w:bookmarkStart w:id="19" w:name="_Toc158668274"/>
-      <w:bookmarkStart w:id="20" w:name="_Toc158482771"/>
-      <w:bookmarkStart w:id="21" w:name="_Toc162345228"/>
+      <w:bookmarkStart w:id="20" w:name="_Toc158668274"/>
+      <w:bookmarkStart w:id="21" w:name="_Toc158482771"/>
+      <w:bookmarkStart w:id="22" w:name="_Toc162345228"/>
       <w:r>
         <w:rPr>
           <w:b/>
@@ -8808,9 +8767,9 @@
         </w:rPr>
         <w:t>Требования к средствам и способам связи для информационного обмена между компонентами системы.</w:t>
       </w:r>
-      <w:bookmarkEnd w:id="19"/>
       <w:bookmarkEnd w:id="20"/>
       <w:bookmarkEnd w:id="21"/>
+      <w:bookmarkEnd w:id="22"/>
     </w:p>
     <w:p>
       <w:pPr>
@@ -8878,10 +8837,10 @@
           <w:sz w:val="28"/>
         </w:rPr>
       </w:pPr>
-      <w:bookmarkStart w:id="22" w:name="_Toc158668275"/>
-      <w:bookmarkStart w:id="23" w:name="_Toc158482772"/>
-      <w:bookmarkStart w:id="24" w:name="_Hlk158479830"/>
+      <w:bookmarkStart w:id="23" w:name="_Toc158668275"/>
+      <w:bookmarkStart w:id="24" w:name="_Toc158482772"/>
       <w:bookmarkStart w:id="25" w:name="_Toc162345229"/>
+      <w:bookmarkStart w:id="26" w:name="_Hlk158479830"/>
       <w:r>
         <w:rPr>
           <w:b/>
@@ -8889,11 +8848,11 @@
         </w:rPr>
         <w:t>Требования по диагностированию системы</w:t>
       </w:r>
-      <w:bookmarkEnd w:id="22"/>
       <w:bookmarkEnd w:id="23"/>
+      <w:bookmarkEnd w:id="24"/>
       <w:bookmarkEnd w:id="25"/>
     </w:p>
-    <w:bookmarkEnd w:id="24"/>
+    <w:bookmarkEnd w:id="26"/>
     <w:p>
       <w:pPr>
         <w:ind w:firstLine="360"/>
@@ -8937,8 +8896,8 @@
           <w:sz w:val="28"/>
         </w:rPr>
       </w:pPr>
-      <w:bookmarkStart w:id="26" w:name="_Toc158668276"/>
-      <w:bookmarkStart w:id="27" w:name="_Toc158482775"/>
+      <w:bookmarkStart w:id="27" w:name="_Toc158668276"/>
+      <w:bookmarkStart w:id="28" w:name="_Toc158482775"/>
       <w:r>
         <w:rPr>
           <w:b/>
@@ -8947,7 +8906,7 @@
         </w:rPr>
         <w:t xml:space="preserve"> </w:t>
       </w:r>
-      <w:bookmarkStart w:id="28" w:name="_Toc162345230"/>
+      <w:bookmarkStart w:id="29" w:name="_Toc162345230"/>
       <w:r>
         <w:rPr>
           <w:b/>
@@ -8955,9 +8914,9 @@
         </w:rPr>
         <w:t>Требования к надежности комплекса.</w:t>
       </w:r>
-      <w:bookmarkEnd w:id="26"/>
       <w:bookmarkEnd w:id="27"/>
       <w:bookmarkEnd w:id="28"/>
+      <w:bookmarkEnd w:id="29"/>
     </w:p>
     <w:p>
       <w:pPr>
@@ -9197,9 +9156,9 @@
           <w:sz w:val="28"/>
         </w:rPr>
       </w:pPr>
-      <w:bookmarkStart w:id="29" w:name="_Toc158668278"/>
-      <w:bookmarkStart w:id="30" w:name="_Toc158482779"/>
-      <w:bookmarkStart w:id="31" w:name="_Toc162345231"/>
+      <w:bookmarkStart w:id="30" w:name="_Toc158668278"/>
+      <w:bookmarkStart w:id="31" w:name="_Toc158482779"/>
+      <w:bookmarkStart w:id="32" w:name="_Toc162345231"/>
       <w:r>
         <w:rPr>
           <w:b/>
@@ -9207,9 +9166,9 @@
         </w:rPr>
         <w:t>Требования по стандартизации и унификации</w:t>
       </w:r>
-      <w:bookmarkEnd w:id="29"/>
       <w:bookmarkEnd w:id="30"/>
       <w:bookmarkEnd w:id="31"/>
+      <w:bookmarkEnd w:id="32"/>
     </w:p>
     <w:p>
       <w:pPr>
@@ -9228,6 +9187,7 @@
         <w:t>В требования к стандартизации и унификации включают: показатели, устанавливающие требуемую степень использования стандартных, унифицированных методов реализации функций (задач) системы, поставляемых программных средств, типовых математических методов и моделей, типовых проектных решений, унифицированных форм управленческих документов, установленных ГОСТ 6.10.1, общесоюзных классификаторов технико-экономической информации и классификаторов других категорий в соответствии с областью их применения, требования к использованию типовых автоматизированных рабочих мест, компонентов и комплексов.</w:t>
       </w:r>
     </w:p>
+    <w:bookmarkEnd w:id="8"/>
     <w:p>
       <w:pPr>
         <w:rPr>
@@ -9346,7 +9306,8 @@
           <w:szCs w:val="26"/>
         </w:rPr>
       </w:pPr>
-      <w:bookmarkStart w:id="32" w:name="_Toc162345232"/>
+      <w:bookmarkStart w:id="33" w:name="_Toc162345232"/>
+      <w:bookmarkStart w:id="34" w:name="_Hlk167654716"/>
       <w:r>
         <w:rPr>
           <w:rFonts w:ascii="Times New Roman" w:eastAsia="Times New Roman" w:hAnsi="Times New Roman" w:cs="Times New Roman"/>
@@ -9358,7 +9319,7 @@
         <w:lastRenderedPageBreak/>
         <w:t>ГЛАВА 2. Конструкторские работы</w:t>
       </w:r>
-      <w:bookmarkEnd w:id="32"/>
+      <w:bookmarkEnd w:id="33"/>
     </w:p>
     <w:p>
       <w:pPr>
@@ -9378,7 +9339,7 @@
           <w:lang w:eastAsia="ru-RU"/>
         </w:rPr>
       </w:pPr>
-      <w:bookmarkStart w:id="33" w:name="_Toc162345233"/>
+      <w:bookmarkStart w:id="35" w:name="_Toc162345233"/>
       <w:r>
         <w:rPr>
           <w:rFonts w:ascii="Times New Roman" w:eastAsia="Times New Roman" w:hAnsi="Times New Roman" w:cs="Times New Roman"/>
@@ -9391,7 +9352,7 @@
         </w:rPr>
         <w:t>Декомпозиция концептуальной модели</w:t>
       </w:r>
-      <w:bookmarkEnd w:id="33"/>
+      <w:bookmarkEnd w:id="35"/>
     </w:p>
     <w:p>
       <w:pPr>
@@ -10092,7 +10053,7 @@
         </w:rPr>
         <w:t xml:space="preserve"> </w:t>
       </w:r>
-      <w:bookmarkStart w:id="34" w:name="_Toc162345234"/>
+      <w:bookmarkStart w:id="36" w:name="_Toc162345234"/>
       <w:r>
         <w:rPr>
           <w:rFonts w:ascii="Times New Roman" w:eastAsia="Calibri" w:hAnsi="Times New Roman" w:cs="Times New Roman"/>
@@ -10103,7 +10064,7 @@
         </w:rPr>
         <w:t>Организация структуры данных</w:t>
       </w:r>
-      <w:bookmarkEnd w:id="34"/>
+      <w:bookmarkEnd w:id="36"/>
     </w:p>
     <w:p>
       <w:pPr>
@@ -10262,7 +10223,7 @@
           <w:szCs w:val="28"/>
         </w:rPr>
       </w:pPr>
-      <w:bookmarkStart w:id="35" w:name="_Toc162345235"/>
+      <w:bookmarkStart w:id="37" w:name="_Toc162345235"/>
       <w:r>
         <w:rPr>
           <w:rFonts w:ascii="Times New Roman" w:eastAsia="Calibri" w:hAnsi="Times New Roman" w:cs="Times New Roman"/>
@@ -10274,7 +10235,7 @@
         </w:rPr>
         <w:t>Архитектура разрабатываемой системы</w:t>
       </w:r>
-      <w:bookmarkEnd w:id="35"/>
+      <w:bookmarkEnd w:id="37"/>
     </w:p>
     <w:p>
       <w:pPr>
@@ -10373,23 +10334,7 @@
           <w:rFonts w:ascii="Times New Roman" w:hAnsi="Times New Roman" w:cs="Times New Roman"/>
           <w:sz w:val="24"/>
         </w:rPr>
-        <w:t xml:space="preserve">Многие современные </w:t>
-      </w:r>
-      <w:proofErr w:type="spellStart"/>
-      <w:r>
-        <w:rPr>
-          <w:rFonts w:ascii="Times New Roman" w:hAnsi="Times New Roman" w:cs="Times New Roman"/>
-          <w:sz w:val="24"/>
-        </w:rPr>
-        <w:t>стартапы</w:t>
-      </w:r>
-      <w:proofErr w:type="spellEnd"/>
-      <w:r>
-        <w:rPr>
-          <w:rFonts w:ascii="Times New Roman" w:hAnsi="Times New Roman" w:cs="Times New Roman"/>
-          <w:sz w:val="24"/>
-        </w:rPr>
-        <w:t xml:space="preserve"> выбирают именно монолитную архитектуру приложения, потому что она комфортна при работе небольшими группами разработчиков. При ее использовании все компоненты программы </w:t>
+        <w:t xml:space="preserve">Многие современные стартапы выбирают именно монолитную архитектуру приложения, потому что она комфортна при работе небольшими группами разработчиков. При ее использовании все компоненты программы </w:t>
       </w:r>
       <w:proofErr w:type="spellStart"/>
       <w:r>
@@ -10515,27 +10460,7 @@
           <w:szCs w:val="24"/>
           <w:lang w:eastAsia="ru-RU"/>
         </w:rPr>
-        <w:t xml:space="preserve">Монолитная архитектура хоть и «старая» по своему происхождению, но до сих пор актуальна и используется многими компаниями, так как идеально подходит для небольших </w:t>
-      </w:r>
-      <w:proofErr w:type="spellStart"/>
-      <w:r>
-        <w:rPr>
-          <w:rFonts w:ascii="Times New Roman" w:eastAsia="Times New Roman" w:hAnsi="Times New Roman" w:cs="Times New Roman"/>
-          <w:sz w:val="24"/>
-          <w:szCs w:val="24"/>
-          <w:lang w:eastAsia="ru-RU"/>
-        </w:rPr>
-        <w:t>стартапов</w:t>
-      </w:r>
-      <w:proofErr w:type="spellEnd"/>
-      <w:r>
-        <w:rPr>
-          <w:rFonts w:ascii="Times New Roman" w:eastAsia="Times New Roman" w:hAnsi="Times New Roman" w:cs="Times New Roman"/>
-          <w:sz w:val="24"/>
-          <w:szCs w:val="24"/>
-          <w:lang w:eastAsia="ru-RU"/>
-        </w:rPr>
-        <w:t xml:space="preserve"> и разработок, а также удовлетворяет следующим задачам: </w:t>
+        <w:t xml:space="preserve">Монолитная архитектура хоть и «старая» по своему происхождению, но до сих пор актуальна и используется многими компаниями, так как идеально подходит для небольших стартапов и разработок, а также удовлетворяет следующим задачам: </w:t>
       </w:r>
     </w:p>
     <w:p>
@@ -10975,27 +10900,7 @@
           <w:szCs w:val="24"/>
           <w:lang w:eastAsia="ru-RU"/>
         </w:rPr>
-        <w:t xml:space="preserve">̆ архитектуры практически отсутствуют, так как большое количество приложений имеют зависимость от задач, которые совершаются между компонентами программы: </w:t>
-      </w:r>
-      <w:proofErr w:type="spellStart"/>
-      <w:r>
-        <w:rPr>
-          <w:rFonts w:ascii="Times New Roman" w:eastAsia="Times New Roman" w:hAnsi="Times New Roman" w:cs="Times New Roman"/>
-          <w:sz w:val="24"/>
-          <w:szCs w:val="24"/>
-          <w:lang w:eastAsia="ru-RU"/>
-        </w:rPr>
-        <w:t>логи</w:t>
-      </w:r>
-      <w:proofErr w:type="spellEnd"/>
-      <w:r>
-        <w:rPr>
-          <w:rFonts w:ascii="Times New Roman" w:eastAsia="Times New Roman" w:hAnsi="Times New Roman" w:cs="Times New Roman"/>
-          <w:sz w:val="24"/>
-          <w:szCs w:val="24"/>
-          <w:lang w:eastAsia="ru-RU"/>
-        </w:rPr>
-        <w:t xml:space="preserve">, ограничения скорости, контрольные журналы и т. д. При </w:t>
+        <w:t xml:space="preserve">̆ архитектуры практически отсутствуют, так как большое количество приложений имеют зависимость от задач, которые совершаются между компонентами программы: логи, ограничения скорости, контрольные журналы и т. д. При </w:t>
       </w:r>
       <w:proofErr w:type="spellStart"/>
       <w:r>
@@ -11031,7 +10936,7 @@
           <w:szCs w:val="28"/>
         </w:rPr>
       </w:pPr>
-      <w:bookmarkStart w:id="36" w:name="_Toc162345236"/>
+      <w:bookmarkStart w:id="38" w:name="_Toc162345236"/>
       <w:r>
         <w:rPr>
           <w:rFonts w:ascii="Times New Roman" w:hAnsi="Times New Roman" w:cs="Times New Roman"/>
@@ -11042,11 +10947,14 @@
           <w:szCs w:val="28"/>
         </w:rPr>
         <w:lastRenderedPageBreak/>
-        <w:t>ГЛАВА 3. Проектирование безопасност</w:t>
-      </w:r>
-      <w:bookmarkStart w:id="37" w:name="_GoBack"/>
-      <w:bookmarkEnd w:id="37"/>
-      <w:r>
+        <w:t>ГЛАВА 3. Проектирование безопасности</w:t>
+      </w:r>
+      <w:bookmarkEnd w:id="38"/>
+    </w:p>
+    <w:p>
+      <w:pPr>
+        <w:pStyle w:val="2"/>
+        <w:spacing w:line="276" w:lineRule="auto"/>
         <w:rPr>
           <w:rFonts w:ascii="Times New Roman" w:hAnsi="Times New Roman" w:cs="Times New Roman"/>
           <w:b/>
@@ -11055,14 +10963,9 @@
           <w:sz w:val="28"/>
           <w:szCs w:val="28"/>
         </w:rPr>
-        <w:t>и</w:t>
-      </w:r>
-      <w:bookmarkEnd w:id="36"/>
-    </w:p>
-    <w:p>
-      <w:pPr>
-        <w:pStyle w:val="2"/>
-        <w:spacing w:line="276" w:lineRule="auto"/>
+      </w:pPr>
+      <w:bookmarkStart w:id="39" w:name="_Toc162345237"/>
+      <w:r>
         <w:rPr>
           <w:rFonts w:ascii="Times New Roman" w:hAnsi="Times New Roman" w:cs="Times New Roman"/>
           <w:b/>
@@ -11071,20 +10974,9 @@
           <w:sz w:val="28"/>
           <w:szCs w:val="28"/>
         </w:rPr>
-      </w:pPr>
-      <w:bookmarkStart w:id="38" w:name="_Toc162345237"/>
-      <w:r>
-        <w:rPr>
-          <w:rFonts w:ascii="Times New Roman" w:hAnsi="Times New Roman" w:cs="Times New Roman"/>
-          <w:b/>
-          <w:bCs/>
-          <w:color w:val="auto"/>
-          <w:sz w:val="28"/>
-          <w:szCs w:val="28"/>
-        </w:rPr>
         <w:t>3.1 Процессы организации</w:t>
       </w:r>
-      <w:bookmarkEnd w:id="38"/>
+      <w:bookmarkEnd w:id="39"/>
     </w:p>
     <w:p>
       <w:pPr>
@@ -11209,7 +11101,7 @@
           <w:szCs w:val="28"/>
         </w:rPr>
       </w:pPr>
-      <w:bookmarkStart w:id="39" w:name="_Toc162345238"/>
+      <w:bookmarkStart w:id="40" w:name="_Toc162345238"/>
       <w:r>
         <w:rPr>
           <w:rFonts w:ascii="Times New Roman" w:hAnsi="Times New Roman" w:cs="Times New Roman"/>
@@ -11221,7 +11113,7 @@
         </w:rPr>
         <w:t>3.2 Инфраструктура клиент-серверного приложения</w:t>
       </w:r>
-      <w:bookmarkEnd w:id="39"/>
+      <w:bookmarkEnd w:id="40"/>
     </w:p>
     <w:p>
       <w:pPr>
@@ -11370,7 +11262,7 @@
           <w:szCs w:val="28"/>
         </w:rPr>
       </w:pPr>
-      <w:bookmarkStart w:id="40" w:name="_Toc162345239"/>
+      <w:bookmarkStart w:id="41" w:name="_Toc162345239"/>
       <w:r>
         <w:rPr>
           <w:rFonts w:ascii="Times New Roman" w:hAnsi="Times New Roman" w:cs="Times New Roman"/>
@@ -11383,7 +11275,7 @@
         <w:lastRenderedPageBreak/>
         <w:t>3.3 Идентификация активов</w:t>
       </w:r>
-      <w:bookmarkEnd w:id="40"/>
+      <w:bookmarkEnd w:id="41"/>
     </w:p>
     <w:p>
       <w:pPr>
@@ -12205,7 +12097,7 @@
           <w:lang w:val="en-US"/>
         </w:rPr>
       </w:pPr>
-      <w:bookmarkStart w:id="41" w:name="_Toc162345240"/>
+      <w:bookmarkStart w:id="42" w:name="_Toc162345240"/>
       <w:r>
         <w:rPr>
           <w:rFonts w:ascii="Times New Roman" w:hAnsi="Times New Roman" w:cs="Times New Roman"/>
@@ -12258,7 +12150,7 @@
         </w:rPr>
         <w:t>нарушителя</w:t>
       </w:r>
-      <w:bookmarkEnd w:id="41"/>
+      <w:bookmarkEnd w:id="42"/>
       <w:proofErr w:type="spellEnd"/>
     </w:p>
     <w:p>
@@ -12656,7 +12548,7 @@
           <w:lang w:eastAsia="ru-RU"/>
         </w:rPr>
       </w:pPr>
-      <w:bookmarkStart w:id="42" w:name="_Toc162345241"/>
+      <w:bookmarkStart w:id="43" w:name="_Toc162345241"/>
       <w:r>
         <w:rPr>
           <w:rFonts w:ascii="Times New Roman" w:eastAsia="Times New Roman" w:hAnsi="Times New Roman" w:cs="Times New Roman"/>
@@ -12669,7 +12561,7 @@
         </w:rPr>
         <w:t>3.5 Модель угроз</w:t>
       </w:r>
-      <w:bookmarkEnd w:id="42"/>
+      <w:bookmarkEnd w:id="43"/>
     </w:p>
     <w:p>
       <w:pPr>
@@ -16242,8 +16134,8 @@
           <w:lang w:eastAsia="ru-RU"/>
         </w:rPr>
       </w:pPr>
-      <w:bookmarkStart w:id="43" w:name="_Toc137639707"/>
-      <w:bookmarkStart w:id="44" w:name="_Toc162345242"/>
+      <w:bookmarkStart w:id="44" w:name="_Toc137639707"/>
+      <w:bookmarkStart w:id="45" w:name="_Toc162345242"/>
       <w:r>
         <w:rPr>
           <w:rFonts w:ascii="Times New Roman" w:eastAsia="Times New Roman" w:hAnsi="Times New Roman" w:cs="Times New Roman"/>
@@ -16277,8 +16169,8 @@
         </w:rPr>
         <w:t>Способы защиты от вероятных атак</w:t>
       </w:r>
-      <w:bookmarkEnd w:id="43"/>
       <w:bookmarkEnd w:id="44"/>
+      <w:bookmarkEnd w:id="45"/>
       <w:r>
         <w:rPr>
           <w:rFonts w:ascii="TimesNewRomanPS" w:eastAsia="Times New Roman" w:hAnsi="TimesNewRomanPS" w:cs="Times New Roman"/>
@@ -16690,7 +16582,6 @@
         </w:rPr>
         <w:t>4</w:t>
       </w:r>
-      <w:proofErr w:type="spellStart"/>
       <w:r>
         <w:rPr>
           <w:rFonts w:ascii="Times New Roman" w:eastAsia="Times New Roman" w:hAnsi="Times New Roman" w:cs="Times New Roman"/>
@@ -16700,7 +16591,6 @@
         </w:rPr>
         <w:t>Qt</w:t>
       </w:r>
-      <w:proofErr w:type="spellEnd"/>
     </w:p>
     <w:p>
       <w:pPr>
@@ -16917,19 +16807,8 @@
           <w:szCs w:val="24"/>
           <w:lang w:eastAsia="ru-RU"/>
         </w:rPr>
-        <w:t xml:space="preserve"> - </w:t>
-      </w:r>
-      <w:proofErr w:type="spellStart"/>
-      <w:r>
-        <w:rPr>
-          <w:rFonts w:ascii="Times New Roman" w:eastAsia="Times New Roman" w:hAnsi="Times New Roman" w:cs="Times New Roman"/>
-          <w:sz w:val="24"/>
-          <w:szCs w:val="24"/>
-          <w:lang w:eastAsia="ru-RU"/>
-        </w:rPr>
-        <w:t>Логирование</w:t>
-      </w:r>
-      <w:proofErr w:type="spellEnd"/>
+        <w:t xml:space="preserve"> - Логирование</w:t>
+      </w:r>
     </w:p>
     <w:p>
       <w:pPr>
@@ -16970,8 +16849,8 @@
           <w:szCs w:val="28"/>
         </w:rPr>
       </w:pPr>
-      <w:bookmarkStart w:id="45" w:name="_Hlk159765450"/>
       <w:bookmarkStart w:id="46" w:name="_Toc162345243"/>
+      <w:bookmarkStart w:id="47" w:name="_Hlk159765450"/>
       <w:r>
         <w:rPr>
           <w:rFonts w:ascii="Times New Roman" w:hAnsi="Times New Roman" w:cs="Times New Roman"/>
@@ -17006,7 +16885,6 @@
         </w:rPr>
         <w:t>4</w:t>
       </w:r>
-      <w:proofErr w:type="spellStart"/>
       <w:r>
         <w:rPr>
           <w:rFonts w:ascii="Times New Roman" w:hAnsi="Times New Roman" w:cs="Times New Roman"/>
@@ -17019,7 +16897,6 @@
         </w:rPr>
         <w:t>Qt</w:t>
       </w:r>
-      <w:proofErr w:type="spellEnd"/>
       <w:r>
         <w:rPr>
           <w:rFonts w:ascii="Times New Roman" w:hAnsi="Times New Roman" w:cs="Times New Roman"/>
@@ -17029,9 +16906,8 @@
           <w:sz w:val="28"/>
           <w:szCs w:val="28"/>
         </w:rPr>
-        <w:t xml:space="preserve"> - </w:t>
-      </w:r>
-      <w:proofErr w:type="spellStart"/>
+        <w:t xml:space="preserve"> - Л</w:t>
+      </w:r>
       <w:r>
         <w:rPr>
           <w:rFonts w:ascii="Times New Roman" w:hAnsi="Times New Roman" w:cs="Times New Roman"/>
@@ -17041,9 +16917,890 @@
           <w:sz w:val="28"/>
           <w:szCs w:val="28"/>
         </w:rPr>
-        <w:t>Л</w:t>
-      </w:r>
-      <w:r>
+        <w:t>огирование</w:t>
+      </w:r>
+      <w:bookmarkEnd w:id="46"/>
+    </w:p>
+    <w:bookmarkEnd w:id="47"/>
+    <w:p>
+      <w:pPr>
+        <w:spacing w:line="360" w:lineRule="auto"/>
+        <w:ind w:firstLine="708"/>
+        <w:rPr>
+          <w:rFonts w:ascii="Times New Roman" w:hAnsi="Times New Roman" w:cs="Times New Roman"/>
+          <w:sz w:val="24"/>
+          <w:szCs w:val="24"/>
+        </w:rPr>
+      </w:pPr>
+      <w:r>
+        <w:rPr>
+          <w:rFonts w:ascii="Times New Roman" w:hAnsi="Times New Roman" w:cs="Times New Roman"/>
+          <w:sz w:val="24"/>
+          <w:szCs w:val="24"/>
+          <w:lang w:val="en-US"/>
+        </w:rPr>
+        <w:t>Log</w:t>
+      </w:r>
+      <w:r>
+        <w:rPr>
+          <w:rFonts w:ascii="Times New Roman" w:hAnsi="Times New Roman" w:cs="Times New Roman"/>
+          <w:sz w:val="24"/>
+          <w:szCs w:val="24"/>
+        </w:rPr>
+        <w:t>4</w:t>
+      </w:r>
+      <w:r>
+        <w:rPr>
+          <w:rFonts w:ascii="Times New Roman" w:hAnsi="Times New Roman" w:cs="Times New Roman"/>
+          <w:sz w:val="24"/>
+          <w:szCs w:val="24"/>
+          <w:lang w:val="en-US"/>
+        </w:rPr>
+        <w:t>Qt</w:t>
+      </w:r>
+      <w:r>
+        <w:rPr>
+          <w:rFonts w:ascii="Times New Roman" w:hAnsi="Times New Roman" w:cs="Times New Roman"/>
+          <w:sz w:val="24"/>
+          <w:szCs w:val="24"/>
+        </w:rPr>
+        <w:t xml:space="preserve"> - </w:t>
+      </w:r>
+      <w:r>
+        <w:rPr>
+          <w:rFonts w:ascii="Times New Roman" w:hAnsi="Times New Roman" w:cs="Times New Roman"/>
+          <w:sz w:val="24"/>
+          <w:szCs w:val="24"/>
+        </w:rPr>
+        <w:t>это</w:t>
+      </w:r>
+      <w:r>
+        <w:rPr>
+          <w:rFonts w:ascii="Times New Roman" w:hAnsi="Times New Roman" w:cs="Times New Roman"/>
+          <w:sz w:val="24"/>
+          <w:szCs w:val="24"/>
+        </w:rPr>
+        <w:t xml:space="preserve"> </w:t>
+      </w:r>
+      <w:r>
+        <w:rPr>
+          <w:rFonts w:ascii="Times New Roman" w:hAnsi="Times New Roman" w:cs="Times New Roman"/>
+          <w:sz w:val="24"/>
+          <w:szCs w:val="24"/>
+        </w:rPr>
+        <w:t>порт</w:t>
+      </w:r>
+      <w:r>
+        <w:rPr>
+          <w:rFonts w:ascii="Times New Roman" w:hAnsi="Times New Roman" w:cs="Times New Roman"/>
+          <w:sz w:val="24"/>
+          <w:szCs w:val="24"/>
+        </w:rPr>
+        <w:t xml:space="preserve"> </w:t>
+      </w:r>
+      <w:r>
+        <w:rPr>
+          <w:rFonts w:ascii="Times New Roman" w:hAnsi="Times New Roman" w:cs="Times New Roman"/>
+          <w:sz w:val="24"/>
+          <w:szCs w:val="24"/>
+          <w:lang w:val="en-US"/>
+        </w:rPr>
+        <w:t>C</w:t>
+      </w:r>
+      <w:r>
+        <w:rPr>
+          <w:rFonts w:ascii="Times New Roman" w:hAnsi="Times New Roman" w:cs="Times New Roman"/>
+          <w:sz w:val="24"/>
+          <w:szCs w:val="24"/>
+        </w:rPr>
+        <w:t xml:space="preserve">++ </w:t>
+      </w:r>
+      <w:r>
+        <w:rPr>
+          <w:rFonts w:ascii="Times New Roman" w:hAnsi="Times New Roman" w:cs="Times New Roman"/>
+          <w:sz w:val="24"/>
+          <w:szCs w:val="24"/>
+        </w:rPr>
+        <w:t>пакета</w:t>
+      </w:r>
+      <w:r>
+        <w:rPr>
+          <w:rFonts w:ascii="Times New Roman" w:hAnsi="Times New Roman" w:cs="Times New Roman"/>
+          <w:sz w:val="24"/>
+          <w:szCs w:val="24"/>
+        </w:rPr>
+        <w:t xml:space="preserve"> </w:t>
+      </w:r>
+      <w:r>
+        <w:rPr>
+          <w:rFonts w:ascii="Times New Roman" w:hAnsi="Times New Roman" w:cs="Times New Roman"/>
+          <w:sz w:val="24"/>
+          <w:szCs w:val="24"/>
+          <w:lang w:val="en-US"/>
+        </w:rPr>
+        <w:t>Log</w:t>
+      </w:r>
+      <w:r>
+        <w:rPr>
+          <w:rFonts w:ascii="Times New Roman" w:hAnsi="Times New Roman" w:cs="Times New Roman"/>
+          <w:sz w:val="24"/>
+          <w:szCs w:val="24"/>
+        </w:rPr>
+        <w:t>4</w:t>
+      </w:r>
+      <w:r>
+        <w:rPr>
+          <w:rFonts w:ascii="Times New Roman" w:hAnsi="Times New Roman" w:cs="Times New Roman"/>
+          <w:sz w:val="24"/>
+          <w:szCs w:val="24"/>
+          <w:lang w:val="en-US"/>
+        </w:rPr>
+        <w:t>j</w:t>
+      </w:r>
+      <w:r>
+        <w:rPr>
+          <w:rFonts w:ascii="Times New Roman" w:hAnsi="Times New Roman" w:cs="Times New Roman"/>
+          <w:sz w:val="24"/>
+          <w:szCs w:val="24"/>
+        </w:rPr>
+        <w:t xml:space="preserve"> </w:t>
+      </w:r>
+      <w:r>
+        <w:rPr>
+          <w:rFonts w:ascii="Times New Roman" w:hAnsi="Times New Roman" w:cs="Times New Roman"/>
+          <w:sz w:val="24"/>
+          <w:szCs w:val="24"/>
+          <w:lang w:val="en-US"/>
+        </w:rPr>
+        <w:t>Apache</w:t>
+      </w:r>
+      <w:r>
+        <w:rPr>
+          <w:rFonts w:ascii="Times New Roman" w:hAnsi="Times New Roman" w:cs="Times New Roman"/>
+          <w:sz w:val="24"/>
+          <w:szCs w:val="24"/>
+        </w:rPr>
+        <w:t xml:space="preserve"> </w:t>
+      </w:r>
+      <w:r>
+        <w:rPr>
+          <w:rFonts w:ascii="Times New Roman" w:hAnsi="Times New Roman" w:cs="Times New Roman"/>
+          <w:sz w:val="24"/>
+          <w:szCs w:val="24"/>
+          <w:lang w:val="en-US"/>
+        </w:rPr>
+        <w:t>Software</w:t>
+      </w:r>
+      <w:r>
+        <w:rPr>
+          <w:rFonts w:ascii="Times New Roman" w:hAnsi="Times New Roman" w:cs="Times New Roman"/>
+          <w:sz w:val="24"/>
+          <w:szCs w:val="24"/>
+        </w:rPr>
+        <w:t xml:space="preserve"> </w:t>
+      </w:r>
+      <w:r>
+        <w:rPr>
+          <w:rFonts w:ascii="Times New Roman" w:hAnsi="Times New Roman" w:cs="Times New Roman"/>
+          <w:sz w:val="24"/>
+          <w:szCs w:val="24"/>
+          <w:lang w:val="en-US"/>
+        </w:rPr>
+        <w:t>Foundation</w:t>
+      </w:r>
+      <w:r>
+        <w:rPr>
+          <w:rFonts w:ascii="Times New Roman" w:hAnsi="Times New Roman" w:cs="Times New Roman"/>
+          <w:sz w:val="24"/>
+          <w:szCs w:val="24"/>
+        </w:rPr>
+        <w:t xml:space="preserve"> </w:t>
+      </w:r>
+      <w:r>
+        <w:rPr>
+          <w:rFonts w:ascii="Times New Roman" w:hAnsi="Times New Roman" w:cs="Times New Roman"/>
+          <w:sz w:val="24"/>
+          <w:szCs w:val="24"/>
+        </w:rPr>
+        <w:t>с</w:t>
+      </w:r>
+      <w:r>
+        <w:rPr>
+          <w:rFonts w:ascii="Times New Roman" w:hAnsi="Times New Roman" w:cs="Times New Roman"/>
+          <w:sz w:val="24"/>
+          <w:szCs w:val="24"/>
+        </w:rPr>
+        <w:t xml:space="preserve"> </w:t>
+      </w:r>
+      <w:r>
+        <w:rPr>
+          <w:rFonts w:ascii="Times New Roman" w:hAnsi="Times New Roman" w:cs="Times New Roman"/>
+          <w:sz w:val="24"/>
+          <w:szCs w:val="24"/>
+        </w:rPr>
+        <w:t>использованием</w:t>
+      </w:r>
+      <w:r>
+        <w:rPr>
+          <w:rFonts w:ascii="Times New Roman" w:hAnsi="Times New Roman" w:cs="Times New Roman"/>
+          <w:sz w:val="24"/>
+          <w:szCs w:val="24"/>
+        </w:rPr>
+        <w:t xml:space="preserve"> </w:t>
+      </w:r>
+      <w:r>
+        <w:rPr>
+          <w:rFonts w:ascii="Times New Roman" w:hAnsi="Times New Roman" w:cs="Times New Roman"/>
+          <w:sz w:val="24"/>
+          <w:szCs w:val="24"/>
+          <w:lang w:val="en-US"/>
+        </w:rPr>
+        <w:t>Qt</w:t>
+      </w:r>
+      <w:r>
+        <w:rPr>
+          <w:rFonts w:ascii="Times New Roman" w:hAnsi="Times New Roman" w:cs="Times New Roman"/>
+          <w:sz w:val="24"/>
+          <w:szCs w:val="24"/>
+        </w:rPr>
+        <w:t xml:space="preserve"> </w:t>
+      </w:r>
+      <w:r>
+        <w:rPr>
+          <w:rFonts w:ascii="Times New Roman" w:hAnsi="Times New Roman" w:cs="Times New Roman"/>
+          <w:sz w:val="24"/>
+          <w:szCs w:val="24"/>
+          <w:lang w:val="en-US"/>
+        </w:rPr>
+        <w:t>Framework</w:t>
+      </w:r>
+      <w:r>
+        <w:rPr>
+          <w:rFonts w:ascii="Times New Roman" w:hAnsi="Times New Roman" w:cs="Times New Roman"/>
+          <w:sz w:val="24"/>
+          <w:szCs w:val="24"/>
+        </w:rPr>
+        <w:t>.</w:t>
+      </w:r>
+      <w:r>
+        <w:rPr>
+          <w:rFonts w:ascii="Times New Roman" w:hAnsi="Times New Roman" w:cs="Times New Roman"/>
+          <w:sz w:val="24"/>
+          <w:szCs w:val="24"/>
+          <w:lang w:val="en-US"/>
+        </w:rPr>
+        <w:t> </w:t>
+      </w:r>
+      <w:r>
+        <w:rPr>
+          <w:rFonts w:ascii="Times New Roman" w:hAnsi="Times New Roman" w:cs="Times New Roman"/>
+          <w:sz w:val="24"/>
+          <w:szCs w:val="24"/>
+        </w:rPr>
+        <w:t xml:space="preserve">Он предназначен для использования в проектах с открытым исходным кодом и коммерческих проектах </w:t>
+      </w:r>
+      <w:proofErr w:type="spellStart"/>
+      <w:r>
+        <w:rPr>
+          <w:rFonts w:ascii="Times New Roman" w:hAnsi="Times New Roman" w:cs="Times New Roman"/>
+          <w:sz w:val="24"/>
+          <w:szCs w:val="24"/>
+        </w:rPr>
+        <w:t>Qt</w:t>
+      </w:r>
+      <w:proofErr w:type="spellEnd"/>
+      <w:r>
+        <w:rPr>
+          <w:rFonts w:ascii="Times New Roman" w:hAnsi="Times New Roman" w:cs="Times New Roman"/>
+          <w:sz w:val="24"/>
+          <w:szCs w:val="24"/>
+        </w:rPr>
+        <w:t>.</w:t>
+      </w:r>
+    </w:p>
+    <w:p>
+      <w:pPr>
+        <w:spacing w:line="360" w:lineRule="auto"/>
+        <w:rPr>
+          <w:rFonts w:ascii="Times New Roman" w:hAnsi="Times New Roman" w:cs="Times New Roman"/>
+          <w:b/>
+          <w:bCs/>
+          <w:i/>
+          <w:iCs/>
+          <w:sz w:val="24"/>
+          <w:szCs w:val="24"/>
+        </w:rPr>
+      </w:pPr>
+      <w:r>
+        <w:rPr>
+          <w:rFonts w:ascii="Times New Roman" w:hAnsi="Times New Roman" w:cs="Times New Roman"/>
+          <w:b/>
+          <w:bCs/>
+          <w:i/>
+          <w:iCs/>
+          <w:sz w:val="24"/>
+          <w:szCs w:val="24"/>
+        </w:rPr>
+        <w:t>Дополнительные возможности</w:t>
+      </w:r>
+      <w:r>
+        <w:rPr>
+          <w:rFonts w:ascii="Times New Roman" w:hAnsi="Times New Roman" w:cs="Times New Roman"/>
+          <w:b/>
+          <w:bCs/>
+          <w:i/>
+          <w:iCs/>
+          <w:sz w:val="24"/>
+          <w:szCs w:val="24"/>
+        </w:rPr>
+        <w:t>:</w:t>
+      </w:r>
+    </w:p>
+    <w:p>
+      <w:pPr>
+        <w:numPr>
+          <w:ilvl w:val="0"/>
+          <w:numId w:val="34"/>
+        </w:numPr>
+        <w:spacing w:line="360" w:lineRule="auto"/>
+        <w:rPr>
+          <w:rFonts w:ascii="Times New Roman" w:hAnsi="Times New Roman" w:cs="Times New Roman"/>
+          <w:sz w:val="24"/>
+          <w:szCs w:val="24"/>
+        </w:rPr>
+      </w:pPr>
+      <w:proofErr w:type="spellStart"/>
+      <w:r>
+        <w:rPr>
+          <w:rFonts w:ascii="Times New Roman" w:hAnsi="Times New Roman" w:cs="Times New Roman"/>
+          <w:sz w:val="24"/>
+          <w:szCs w:val="24"/>
+        </w:rPr>
+        <w:t>SimpleTimeLayout</w:t>
+      </w:r>
+      <w:proofErr w:type="spellEnd"/>
+      <w:r>
+        <w:rPr>
+          <w:rFonts w:ascii="Times New Roman" w:hAnsi="Times New Roman" w:cs="Times New Roman"/>
+          <w:sz w:val="24"/>
+          <w:szCs w:val="24"/>
+        </w:rPr>
+        <w:t xml:space="preserve"> («</w:t>
+      </w:r>
+      <w:proofErr w:type="spellStart"/>
+      <w:proofErr w:type="gramStart"/>
+      <w:r>
+        <w:rPr>
+          <w:rFonts w:ascii="Times New Roman" w:hAnsi="Times New Roman" w:cs="Times New Roman"/>
+          <w:sz w:val="24"/>
+          <w:szCs w:val="24"/>
+        </w:rPr>
+        <w:t>дд.ММ.гггг</w:t>
+      </w:r>
+      <w:proofErr w:type="spellEnd"/>
+      <w:proofErr w:type="gramEnd"/>
+      <w:r>
+        <w:rPr>
+          <w:rFonts w:ascii="Times New Roman" w:hAnsi="Times New Roman" w:cs="Times New Roman"/>
+          <w:sz w:val="24"/>
+          <w:szCs w:val="24"/>
+        </w:rPr>
+        <w:t xml:space="preserve"> </w:t>
+      </w:r>
+      <w:proofErr w:type="spellStart"/>
+      <w:r>
+        <w:rPr>
+          <w:rFonts w:ascii="Times New Roman" w:hAnsi="Times New Roman" w:cs="Times New Roman"/>
+          <w:sz w:val="24"/>
+          <w:szCs w:val="24"/>
+        </w:rPr>
+        <w:t>чч:мм</w:t>
+      </w:r>
+      <w:proofErr w:type="spellEnd"/>
+      <w:r>
+        <w:rPr>
+          <w:rFonts w:ascii="Times New Roman" w:hAnsi="Times New Roman" w:cs="Times New Roman"/>
+          <w:sz w:val="24"/>
+          <w:szCs w:val="24"/>
+        </w:rPr>
+        <w:t xml:space="preserve"> Сообщение регистратора уровня [</w:t>
+      </w:r>
+      <w:proofErr w:type="spellStart"/>
+      <w:r>
+        <w:rPr>
+          <w:rFonts w:ascii="Times New Roman" w:hAnsi="Times New Roman" w:cs="Times New Roman"/>
+          <w:sz w:val="24"/>
+          <w:szCs w:val="24"/>
+        </w:rPr>
+        <w:t>Thread</w:t>
+      </w:r>
+      <w:proofErr w:type="spellEnd"/>
+      <w:r>
+        <w:rPr>
+          <w:rFonts w:ascii="Times New Roman" w:hAnsi="Times New Roman" w:cs="Times New Roman"/>
+          <w:sz w:val="24"/>
+          <w:szCs w:val="24"/>
+        </w:rPr>
+        <w:t>]»)</w:t>
+      </w:r>
+    </w:p>
+    <w:p>
+      <w:pPr>
+        <w:numPr>
+          <w:ilvl w:val="0"/>
+          <w:numId w:val="34"/>
+        </w:numPr>
+        <w:spacing w:line="360" w:lineRule="auto"/>
+        <w:rPr>
+          <w:rFonts w:ascii="Times New Roman" w:hAnsi="Times New Roman" w:cs="Times New Roman"/>
+          <w:sz w:val="24"/>
+          <w:szCs w:val="24"/>
+        </w:rPr>
+      </w:pPr>
+      <w:proofErr w:type="spellStart"/>
+      <w:r>
+        <w:rPr>
+          <w:rFonts w:ascii="Times New Roman" w:hAnsi="Times New Roman" w:cs="Times New Roman"/>
+          <w:sz w:val="24"/>
+          <w:szCs w:val="24"/>
+        </w:rPr>
+        <w:t>ColorConsoleAppender</w:t>
+      </w:r>
+      <w:proofErr w:type="spellEnd"/>
+      <w:r>
+        <w:rPr>
+          <w:rFonts w:ascii="Times New Roman" w:hAnsi="Times New Roman" w:cs="Times New Roman"/>
+          <w:sz w:val="24"/>
+          <w:szCs w:val="24"/>
+        </w:rPr>
+        <w:t xml:space="preserve"> (рендеринг цветного сообщения с помощью </w:t>
+      </w:r>
+      <w:proofErr w:type="spellStart"/>
+      <w:r>
+        <w:rPr>
+          <w:rFonts w:ascii="Times New Roman" w:hAnsi="Times New Roman" w:cs="Times New Roman"/>
+          <w:sz w:val="24"/>
+          <w:szCs w:val="24"/>
+        </w:rPr>
+        <w:t>escape</w:t>
+      </w:r>
+      <w:proofErr w:type="spellEnd"/>
+      <w:r>
+        <w:rPr>
+          <w:rFonts w:ascii="Times New Roman" w:hAnsi="Times New Roman" w:cs="Times New Roman"/>
+          <w:sz w:val="24"/>
+          <w:szCs w:val="24"/>
+        </w:rPr>
+        <w:t>-последовательности и вывод его на консоль)</w:t>
+      </w:r>
+    </w:p>
+    <w:p>
+      <w:pPr>
+        <w:numPr>
+          <w:ilvl w:val="0"/>
+          <w:numId w:val="34"/>
+        </w:numPr>
+        <w:spacing w:line="360" w:lineRule="auto"/>
+        <w:rPr>
+          <w:rFonts w:ascii="Times New Roman" w:hAnsi="Times New Roman" w:cs="Times New Roman"/>
+          <w:sz w:val="24"/>
+          <w:szCs w:val="24"/>
+        </w:rPr>
+      </w:pPr>
+      <w:proofErr w:type="spellStart"/>
+      <w:r>
+        <w:rPr>
+          <w:rFonts w:ascii="Times New Roman" w:hAnsi="Times New Roman" w:cs="Times New Roman"/>
+          <w:sz w:val="24"/>
+          <w:szCs w:val="24"/>
+        </w:rPr>
+        <w:t>SignalAppender</w:t>
+      </w:r>
+      <w:proofErr w:type="spellEnd"/>
+      <w:r>
+        <w:rPr>
+          <w:rFonts w:ascii="Times New Roman" w:hAnsi="Times New Roman" w:cs="Times New Roman"/>
+          <w:sz w:val="24"/>
+          <w:szCs w:val="24"/>
+        </w:rPr>
+        <w:t xml:space="preserve"> (выдает сигнал при возникновении события журнала)</w:t>
+      </w:r>
+    </w:p>
+    <w:p>
+      <w:pPr>
+        <w:numPr>
+          <w:ilvl w:val="0"/>
+          <w:numId w:val="34"/>
+        </w:numPr>
+        <w:spacing w:line="360" w:lineRule="auto"/>
+        <w:rPr>
+          <w:rFonts w:ascii="Times New Roman" w:hAnsi="Times New Roman" w:cs="Times New Roman"/>
+          <w:sz w:val="24"/>
+          <w:szCs w:val="24"/>
+        </w:rPr>
+      </w:pPr>
+      <w:proofErr w:type="spellStart"/>
+      <w:r>
+        <w:rPr>
+          <w:rFonts w:ascii="Times New Roman" w:hAnsi="Times New Roman" w:cs="Times New Roman"/>
+          <w:sz w:val="24"/>
+          <w:szCs w:val="24"/>
+        </w:rPr>
+        <w:t>DatabaseAppender</w:t>
+      </w:r>
+      <w:proofErr w:type="spellEnd"/>
+      <w:r>
+        <w:rPr>
+          <w:rFonts w:ascii="Times New Roman" w:hAnsi="Times New Roman" w:cs="Times New Roman"/>
+          <w:sz w:val="24"/>
+          <w:szCs w:val="24"/>
+        </w:rPr>
+        <w:t xml:space="preserve"> (добавление события журнала в таблицу </w:t>
+      </w:r>
+      <w:proofErr w:type="spellStart"/>
+      <w:r>
+        <w:rPr>
+          <w:rFonts w:ascii="Times New Roman" w:hAnsi="Times New Roman" w:cs="Times New Roman"/>
+          <w:sz w:val="24"/>
+          <w:szCs w:val="24"/>
+        </w:rPr>
+        <w:t>sql</w:t>
+      </w:r>
+      <w:proofErr w:type="spellEnd"/>
+      <w:r>
+        <w:rPr>
+          <w:rFonts w:ascii="Times New Roman" w:hAnsi="Times New Roman" w:cs="Times New Roman"/>
+          <w:sz w:val="24"/>
+          <w:szCs w:val="24"/>
+        </w:rPr>
+        <w:t>)</w:t>
+      </w:r>
+    </w:p>
+    <w:p>
+      <w:pPr>
+        <w:numPr>
+          <w:ilvl w:val="0"/>
+          <w:numId w:val="34"/>
+        </w:numPr>
+        <w:spacing w:line="360" w:lineRule="auto"/>
+        <w:rPr>
+          <w:rFonts w:ascii="Times New Roman" w:hAnsi="Times New Roman" w:cs="Times New Roman"/>
+          <w:sz w:val="24"/>
+          <w:szCs w:val="24"/>
+        </w:rPr>
+      </w:pPr>
+      <w:proofErr w:type="spellStart"/>
+      <w:r>
+        <w:rPr>
+          <w:rFonts w:ascii="Times New Roman" w:hAnsi="Times New Roman" w:cs="Times New Roman"/>
+          <w:sz w:val="24"/>
+          <w:szCs w:val="24"/>
+        </w:rPr>
+        <w:t>DatabaseLayout</w:t>
+      </w:r>
+      <w:proofErr w:type="spellEnd"/>
+      <w:r>
+        <w:rPr>
+          <w:rFonts w:ascii="Times New Roman" w:hAnsi="Times New Roman" w:cs="Times New Roman"/>
+          <w:sz w:val="24"/>
+          <w:szCs w:val="24"/>
+        </w:rPr>
+        <w:t xml:space="preserve"> (поместите событие журнала в столбцы таблицы </w:t>
+      </w:r>
+      <w:proofErr w:type="spellStart"/>
+      <w:r>
+        <w:rPr>
+          <w:rFonts w:ascii="Times New Roman" w:hAnsi="Times New Roman" w:cs="Times New Roman"/>
+          <w:sz w:val="24"/>
+          <w:szCs w:val="24"/>
+        </w:rPr>
+        <w:t>sql</w:t>
+      </w:r>
+      <w:proofErr w:type="spellEnd"/>
+      <w:r>
+        <w:rPr>
+          <w:rFonts w:ascii="Times New Roman" w:hAnsi="Times New Roman" w:cs="Times New Roman"/>
+          <w:sz w:val="24"/>
+          <w:szCs w:val="24"/>
+        </w:rPr>
+        <w:t>)</w:t>
+      </w:r>
+    </w:p>
+    <w:p>
+      <w:pPr>
+        <w:numPr>
+          <w:ilvl w:val="0"/>
+          <w:numId w:val="34"/>
+        </w:numPr>
+        <w:spacing w:line="360" w:lineRule="auto"/>
+        <w:rPr>
+          <w:rFonts w:ascii="Times New Roman" w:hAnsi="Times New Roman" w:cs="Times New Roman"/>
+          <w:sz w:val="24"/>
+          <w:szCs w:val="24"/>
+        </w:rPr>
+      </w:pPr>
+      <w:r>
+        <w:rPr>
+          <w:rFonts w:ascii="Times New Roman" w:hAnsi="Times New Roman" w:cs="Times New Roman"/>
+          <w:sz w:val="24"/>
+          <w:szCs w:val="24"/>
+        </w:rPr>
+        <w:t xml:space="preserve">Приложение </w:t>
+      </w:r>
+      <w:proofErr w:type="spellStart"/>
+      <w:r>
+        <w:rPr>
+          <w:rFonts w:ascii="Times New Roman" w:hAnsi="Times New Roman" w:cs="Times New Roman"/>
+          <w:sz w:val="24"/>
+          <w:szCs w:val="24"/>
+        </w:rPr>
+        <w:t>Telnet</w:t>
+      </w:r>
+      <w:proofErr w:type="spellEnd"/>
+      <w:r>
+        <w:rPr>
+          <w:rFonts w:ascii="Times New Roman" w:hAnsi="Times New Roman" w:cs="Times New Roman"/>
+          <w:sz w:val="24"/>
+          <w:szCs w:val="24"/>
+        </w:rPr>
+        <w:t xml:space="preserve"> (добавление событий журнала к клиентам </w:t>
+      </w:r>
+      <w:proofErr w:type="spellStart"/>
+      <w:r>
+        <w:rPr>
+          <w:rFonts w:ascii="Times New Roman" w:hAnsi="Times New Roman" w:cs="Times New Roman"/>
+          <w:sz w:val="24"/>
+          <w:szCs w:val="24"/>
+        </w:rPr>
+        <w:t>Telnet</w:t>
+      </w:r>
+      <w:proofErr w:type="spellEnd"/>
+      <w:r>
+        <w:rPr>
+          <w:rFonts w:ascii="Times New Roman" w:hAnsi="Times New Roman" w:cs="Times New Roman"/>
+          <w:sz w:val="24"/>
+          <w:szCs w:val="24"/>
+        </w:rPr>
+        <w:t>)</w:t>
+      </w:r>
+    </w:p>
+    <w:p>
+      <w:pPr>
+        <w:numPr>
+          <w:ilvl w:val="0"/>
+          <w:numId w:val="34"/>
+        </w:numPr>
+        <w:spacing w:line="360" w:lineRule="auto"/>
+        <w:rPr>
+          <w:rFonts w:ascii="Times New Roman" w:hAnsi="Times New Roman" w:cs="Times New Roman"/>
+          <w:sz w:val="24"/>
+          <w:szCs w:val="24"/>
+        </w:rPr>
+      </w:pPr>
+      <w:proofErr w:type="spellStart"/>
+      <w:r>
+        <w:rPr>
+          <w:rFonts w:ascii="Times New Roman" w:hAnsi="Times New Roman" w:cs="Times New Roman"/>
+          <w:sz w:val="24"/>
+          <w:szCs w:val="24"/>
+        </w:rPr>
+        <w:t>LogStream</w:t>
+      </w:r>
+      <w:proofErr w:type="spellEnd"/>
+      <w:r>
+        <w:rPr>
+          <w:rFonts w:ascii="Times New Roman" w:hAnsi="Times New Roman" w:cs="Times New Roman"/>
+          <w:sz w:val="24"/>
+          <w:szCs w:val="24"/>
+        </w:rPr>
+        <w:t xml:space="preserve"> (добавление сообщений журнала в стиле </w:t>
+      </w:r>
+      <w:proofErr w:type="spellStart"/>
+      <w:proofErr w:type="gramStart"/>
+      <w:r>
+        <w:rPr>
+          <w:rFonts w:ascii="Times New Roman" w:hAnsi="Times New Roman" w:cs="Times New Roman"/>
+          <w:sz w:val="24"/>
+          <w:szCs w:val="24"/>
+        </w:rPr>
+        <w:t>qDebug</w:t>
+      </w:r>
+      <w:proofErr w:type="spellEnd"/>
+      <w:r>
+        <w:rPr>
+          <w:rFonts w:ascii="Times New Roman" w:hAnsi="Times New Roman" w:cs="Times New Roman"/>
+          <w:sz w:val="24"/>
+          <w:szCs w:val="24"/>
+        </w:rPr>
+        <w:t>(</w:t>
+      </w:r>
+      <w:proofErr w:type="gramEnd"/>
+      <w:r>
+        <w:rPr>
+          <w:rFonts w:ascii="Times New Roman" w:hAnsi="Times New Roman" w:cs="Times New Roman"/>
+          <w:sz w:val="24"/>
+          <w:szCs w:val="24"/>
+        </w:rPr>
+        <w:t>))</w:t>
+      </w:r>
+    </w:p>
+    <w:p>
+      <w:pPr>
+        <w:numPr>
+          <w:ilvl w:val="0"/>
+          <w:numId w:val="34"/>
+        </w:numPr>
+        <w:spacing w:line="360" w:lineRule="auto"/>
+        <w:rPr>
+          <w:rFonts w:ascii="Times New Roman" w:hAnsi="Times New Roman" w:cs="Times New Roman"/>
+          <w:sz w:val="24"/>
+          <w:szCs w:val="24"/>
+        </w:rPr>
+      </w:pPr>
+      <w:proofErr w:type="spellStart"/>
+      <w:r>
+        <w:rPr>
+          <w:rFonts w:ascii="Times New Roman" w:hAnsi="Times New Roman" w:cs="Times New Roman"/>
+          <w:sz w:val="24"/>
+          <w:szCs w:val="24"/>
+        </w:rPr>
+        <w:t>MainThreadAppender</w:t>
+      </w:r>
+      <w:proofErr w:type="spellEnd"/>
+      <w:r>
+        <w:rPr>
+          <w:rFonts w:ascii="Times New Roman" w:hAnsi="Times New Roman" w:cs="Times New Roman"/>
+          <w:sz w:val="24"/>
+          <w:szCs w:val="24"/>
+        </w:rPr>
+        <w:t xml:space="preserve"> (прокси-приложение для отправки сообщений журнала через цикл событий)</w:t>
+      </w:r>
+    </w:p>
+    <w:p>
+      <w:pPr>
+        <w:numPr>
+          <w:ilvl w:val="0"/>
+          <w:numId w:val="34"/>
+        </w:numPr>
+        <w:spacing w:line="360" w:lineRule="auto"/>
+        <w:rPr>
+          <w:rFonts w:ascii="Times New Roman" w:hAnsi="Times New Roman" w:cs="Times New Roman"/>
+          <w:sz w:val="24"/>
+          <w:szCs w:val="24"/>
+        </w:rPr>
+      </w:pPr>
+      <w:proofErr w:type="spellStart"/>
+      <w:r>
+        <w:rPr>
+          <w:rFonts w:ascii="Times New Roman" w:hAnsi="Times New Roman" w:cs="Times New Roman"/>
+          <w:sz w:val="24"/>
+          <w:szCs w:val="24"/>
+        </w:rPr>
+        <w:t>XMLLayout</w:t>
+      </w:r>
+      <w:proofErr w:type="spellEnd"/>
+      <w:r>
+        <w:rPr>
+          <w:rFonts w:ascii="Times New Roman" w:hAnsi="Times New Roman" w:cs="Times New Roman"/>
+          <w:sz w:val="24"/>
+          <w:szCs w:val="24"/>
+        </w:rPr>
+        <w:t xml:space="preserve"> для поддержки бензопилы Apache</w:t>
+      </w:r>
+    </w:p>
+    <w:p>
+      <w:pPr>
+        <w:numPr>
+          <w:ilvl w:val="0"/>
+          <w:numId w:val="34"/>
+        </w:numPr>
+        <w:spacing w:line="360" w:lineRule="auto"/>
+        <w:rPr>
+          <w:rFonts w:ascii="Times New Roman" w:hAnsi="Times New Roman" w:cs="Times New Roman"/>
+          <w:sz w:val="24"/>
+          <w:szCs w:val="24"/>
+        </w:rPr>
+      </w:pPr>
+      <w:proofErr w:type="spellStart"/>
+      <w:r>
+        <w:rPr>
+          <w:rFonts w:ascii="Times New Roman" w:hAnsi="Times New Roman" w:cs="Times New Roman"/>
+          <w:sz w:val="24"/>
+          <w:szCs w:val="24"/>
+        </w:rPr>
+        <w:t>DailyFileAppender</w:t>
+      </w:r>
+      <w:proofErr w:type="spellEnd"/>
+      <w:r>
+        <w:rPr>
+          <w:rFonts w:ascii="Times New Roman" w:hAnsi="Times New Roman" w:cs="Times New Roman"/>
+          <w:sz w:val="24"/>
+          <w:szCs w:val="24"/>
+        </w:rPr>
+        <w:t>, который генерирует файл журнала за каждый день (добавьте текущую дату в формате имени файла)</w:t>
+      </w:r>
+    </w:p>
+    <w:p>
+      <w:pPr>
+        <w:numPr>
+          <w:ilvl w:val="0"/>
+          <w:numId w:val="34"/>
+        </w:numPr>
+        <w:spacing w:line="360" w:lineRule="auto"/>
+        <w:rPr>
+          <w:rFonts w:ascii="Times New Roman" w:hAnsi="Times New Roman" w:cs="Times New Roman"/>
+          <w:sz w:val="24"/>
+          <w:szCs w:val="24"/>
+        </w:rPr>
+      </w:pPr>
+      <w:r>
+        <w:rPr>
+          <w:rFonts w:ascii="Times New Roman" w:hAnsi="Times New Roman" w:cs="Times New Roman"/>
+          <w:sz w:val="24"/>
+          <w:szCs w:val="24"/>
+        </w:rPr>
+        <w:t>Двоичный регистратор</w:t>
+      </w:r>
+    </w:p>
+    <w:p>
+      <w:pPr>
+        <w:numPr>
+          <w:ilvl w:val="0"/>
+          <w:numId w:val="34"/>
+        </w:numPr>
+        <w:spacing w:line="360" w:lineRule="auto"/>
+        <w:rPr>
+          <w:rFonts w:ascii="Times New Roman" w:hAnsi="Times New Roman" w:cs="Times New Roman"/>
+          <w:sz w:val="24"/>
+          <w:szCs w:val="24"/>
+        </w:rPr>
+      </w:pPr>
+      <w:r>
+        <w:rPr>
+          <w:rFonts w:ascii="Times New Roman" w:hAnsi="Times New Roman" w:cs="Times New Roman"/>
+          <w:sz w:val="24"/>
+          <w:szCs w:val="24"/>
+        </w:rPr>
+        <w:t>Приложение консоли отладки Windows</w:t>
+      </w:r>
+    </w:p>
+    <w:p>
+      <w:pPr>
+        <w:spacing w:line="360" w:lineRule="auto"/>
+        <w:rPr>
+          <w:rFonts w:ascii="Times New Roman" w:hAnsi="Times New Roman" w:cs="Times New Roman"/>
+          <w:sz w:val="24"/>
+          <w:szCs w:val="24"/>
+        </w:rPr>
+      </w:pPr>
+    </w:p>
+    <w:p>
+      <w:pPr>
+        <w:pStyle w:val="3"/>
+        <w:tabs>
+          <w:tab w:val="left" w:pos="1139"/>
+        </w:tabs>
+        <w:spacing w:line="360" w:lineRule="auto"/>
         <w:rPr>
           <w:rFonts w:ascii="Times New Roman" w:hAnsi="Times New Roman" w:cs="Times New Roman"/>
           <w:b/>
@@ -17052,925 +17809,8 @@
           <w:sz w:val="28"/>
           <w:szCs w:val="28"/>
         </w:rPr>
-        <w:t>огирование</w:t>
-      </w:r>
-      <w:bookmarkEnd w:id="46"/>
-      <w:proofErr w:type="spellEnd"/>
-    </w:p>
-    <w:bookmarkEnd w:id="45"/>
-    <w:p>
-      <w:pPr>
-        <w:spacing w:line="360" w:lineRule="auto"/>
-        <w:ind w:firstLine="708"/>
-        <w:rPr>
-          <w:rFonts w:ascii="Times New Roman" w:hAnsi="Times New Roman" w:cs="Times New Roman"/>
-          <w:sz w:val="24"/>
-          <w:szCs w:val="24"/>
-        </w:rPr>
-      </w:pPr>
-      <w:r>
-        <w:rPr>
-          <w:rFonts w:ascii="Times New Roman" w:hAnsi="Times New Roman" w:cs="Times New Roman"/>
-          <w:sz w:val="24"/>
-          <w:szCs w:val="24"/>
-          <w:lang w:val="en-US"/>
-        </w:rPr>
-        <w:t>Log</w:t>
-      </w:r>
-      <w:r>
-        <w:rPr>
-          <w:rFonts w:ascii="Times New Roman" w:hAnsi="Times New Roman" w:cs="Times New Roman"/>
-          <w:sz w:val="24"/>
-          <w:szCs w:val="24"/>
-        </w:rPr>
-        <w:t>4</w:t>
-      </w:r>
-      <w:proofErr w:type="spellStart"/>
-      <w:r>
-        <w:rPr>
-          <w:rFonts w:ascii="Times New Roman" w:hAnsi="Times New Roman" w:cs="Times New Roman"/>
-          <w:sz w:val="24"/>
-          <w:szCs w:val="24"/>
-          <w:lang w:val="en-US"/>
-        </w:rPr>
-        <w:t>Qt</w:t>
-      </w:r>
-      <w:proofErr w:type="spellEnd"/>
-      <w:r>
-        <w:rPr>
-          <w:rFonts w:ascii="Times New Roman" w:hAnsi="Times New Roman" w:cs="Times New Roman"/>
-          <w:sz w:val="24"/>
-          <w:szCs w:val="24"/>
-        </w:rPr>
-        <w:t xml:space="preserve"> - </w:t>
-      </w:r>
-      <w:r>
-        <w:rPr>
-          <w:rFonts w:ascii="Times New Roman" w:hAnsi="Times New Roman" w:cs="Times New Roman"/>
-          <w:sz w:val="24"/>
-          <w:szCs w:val="24"/>
-        </w:rPr>
-        <w:t>это</w:t>
-      </w:r>
-      <w:r>
-        <w:rPr>
-          <w:rFonts w:ascii="Times New Roman" w:hAnsi="Times New Roman" w:cs="Times New Roman"/>
-          <w:sz w:val="24"/>
-          <w:szCs w:val="24"/>
-        </w:rPr>
-        <w:t xml:space="preserve"> </w:t>
-      </w:r>
-      <w:r>
-        <w:rPr>
-          <w:rFonts w:ascii="Times New Roman" w:hAnsi="Times New Roman" w:cs="Times New Roman"/>
-          <w:sz w:val="24"/>
-          <w:szCs w:val="24"/>
-        </w:rPr>
-        <w:t>порт</w:t>
-      </w:r>
-      <w:r>
-        <w:rPr>
-          <w:rFonts w:ascii="Times New Roman" w:hAnsi="Times New Roman" w:cs="Times New Roman"/>
-          <w:sz w:val="24"/>
-          <w:szCs w:val="24"/>
-        </w:rPr>
-        <w:t xml:space="preserve"> </w:t>
-      </w:r>
-      <w:r>
-        <w:rPr>
-          <w:rFonts w:ascii="Times New Roman" w:hAnsi="Times New Roman" w:cs="Times New Roman"/>
-          <w:sz w:val="24"/>
-          <w:szCs w:val="24"/>
-          <w:lang w:val="en-US"/>
-        </w:rPr>
-        <w:t>C</w:t>
-      </w:r>
-      <w:r>
-        <w:rPr>
-          <w:rFonts w:ascii="Times New Roman" w:hAnsi="Times New Roman" w:cs="Times New Roman"/>
-          <w:sz w:val="24"/>
-          <w:szCs w:val="24"/>
-        </w:rPr>
-        <w:t xml:space="preserve">++ </w:t>
-      </w:r>
-      <w:r>
-        <w:rPr>
-          <w:rFonts w:ascii="Times New Roman" w:hAnsi="Times New Roman" w:cs="Times New Roman"/>
-          <w:sz w:val="24"/>
-          <w:szCs w:val="24"/>
-        </w:rPr>
-        <w:t>пакета</w:t>
-      </w:r>
-      <w:r>
-        <w:rPr>
-          <w:rFonts w:ascii="Times New Roman" w:hAnsi="Times New Roman" w:cs="Times New Roman"/>
-          <w:sz w:val="24"/>
-          <w:szCs w:val="24"/>
-        </w:rPr>
-        <w:t xml:space="preserve"> </w:t>
-      </w:r>
-      <w:r>
-        <w:rPr>
-          <w:rFonts w:ascii="Times New Roman" w:hAnsi="Times New Roman" w:cs="Times New Roman"/>
-          <w:sz w:val="24"/>
-          <w:szCs w:val="24"/>
-          <w:lang w:val="en-US"/>
-        </w:rPr>
-        <w:t>Log</w:t>
-      </w:r>
-      <w:r>
-        <w:rPr>
-          <w:rFonts w:ascii="Times New Roman" w:hAnsi="Times New Roman" w:cs="Times New Roman"/>
-          <w:sz w:val="24"/>
-          <w:szCs w:val="24"/>
-        </w:rPr>
-        <w:t>4</w:t>
-      </w:r>
-      <w:r>
-        <w:rPr>
-          <w:rFonts w:ascii="Times New Roman" w:hAnsi="Times New Roman" w:cs="Times New Roman"/>
-          <w:sz w:val="24"/>
-          <w:szCs w:val="24"/>
-          <w:lang w:val="en-US"/>
-        </w:rPr>
-        <w:t>j</w:t>
-      </w:r>
-      <w:r>
-        <w:rPr>
-          <w:rFonts w:ascii="Times New Roman" w:hAnsi="Times New Roman" w:cs="Times New Roman"/>
-          <w:sz w:val="24"/>
-          <w:szCs w:val="24"/>
-        </w:rPr>
-        <w:t xml:space="preserve"> </w:t>
-      </w:r>
-      <w:r>
-        <w:rPr>
-          <w:rFonts w:ascii="Times New Roman" w:hAnsi="Times New Roman" w:cs="Times New Roman"/>
-          <w:sz w:val="24"/>
-          <w:szCs w:val="24"/>
-          <w:lang w:val="en-US"/>
-        </w:rPr>
-        <w:t>Apache</w:t>
-      </w:r>
-      <w:r>
-        <w:rPr>
-          <w:rFonts w:ascii="Times New Roman" w:hAnsi="Times New Roman" w:cs="Times New Roman"/>
-          <w:sz w:val="24"/>
-          <w:szCs w:val="24"/>
-        </w:rPr>
-        <w:t xml:space="preserve"> </w:t>
-      </w:r>
-      <w:r>
-        <w:rPr>
-          <w:rFonts w:ascii="Times New Roman" w:hAnsi="Times New Roman" w:cs="Times New Roman"/>
-          <w:sz w:val="24"/>
-          <w:szCs w:val="24"/>
-          <w:lang w:val="en-US"/>
-        </w:rPr>
-        <w:t>Software</w:t>
-      </w:r>
-      <w:r>
-        <w:rPr>
-          <w:rFonts w:ascii="Times New Roman" w:hAnsi="Times New Roman" w:cs="Times New Roman"/>
-          <w:sz w:val="24"/>
-          <w:szCs w:val="24"/>
-        </w:rPr>
-        <w:t xml:space="preserve"> </w:t>
-      </w:r>
-      <w:r>
-        <w:rPr>
-          <w:rFonts w:ascii="Times New Roman" w:hAnsi="Times New Roman" w:cs="Times New Roman"/>
-          <w:sz w:val="24"/>
-          <w:szCs w:val="24"/>
-          <w:lang w:val="en-US"/>
-        </w:rPr>
-        <w:t>Foundation</w:t>
-      </w:r>
-      <w:r>
-        <w:rPr>
-          <w:rFonts w:ascii="Times New Roman" w:hAnsi="Times New Roman" w:cs="Times New Roman"/>
-          <w:sz w:val="24"/>
-          <w:szCs w:val="24"/>
-        </w:rPr>
-        <w:t xml:space="preserve"> </w:t>
-      </w:r>
-      <w:r>
-        <w:rPr>
-          <w:rFonts w:ascii="Times New Roman" w:hAnsi="Times New Roman" w:cs="Times New Roman"/>
-          <w:sz w:val="24"/>
-          <w:szCs w:val="24"/>
-        </w:rPr>
-        <w:t>с</w:t>
-      </w:r>
-      <w:r>
-        <w:rPr>
-          <w:rFonts w:ascii="Times New Roman" w:hAnsi="Times New Roman" w:cs="Times New Roman"/>
-          <w:sz w:val="24"/>
-          <w:szCs w:val="24"/>
-        </w:rPr>
-        <w:t xml:space="preserve"> </w:t>
-      </w:r>
-      <w:r>
-        <w:rPr>
-          <w:rFonts w:ascii="Times New Roman" w:hAnsi="Times New Roman" w:cs="Times New Roman"/>
-          <w:sz w:val="24"/>
-          <w:szCs w:val="24"/>
-        </w:rPr>
-        <w:t>использованием</w:t>
-      </w:r>
-      <w:r>
-        <w:rPr>
-          <w:rFonts w:ascii="Times New Roman" w:hAnsi="Times New Roman" w:cs="Times New Roman"/>
-          <w:sz w:val="24"/>
-          <w:szCs w:val="24"/>
-        </w:rPr>
-        <w:t xml:space="preserve"> </w:t>
-      </w:r>
-      <w:proofErr w:type="spellStart"/>
-      <w:r>
-        <w:rPr>
-          <w:rFonts w:ascii="Times New Roman" w:hAnsi="Times New Roman" w:cs="Times New Roman"/>
-          <w:sz w:val="24"/>
-          <w:szCs w:val="24"/>
-          <w:lang w:val="en-US"/>
-        </w:rPr>
-        <w:t>Qt</w:t>
-      </w:r>
-      <w:proofErr w:type="spellEnd"/>
-      <w:r>
-        <w:rPr>
-          <w:rFonts w:ascii="Times New Roman" w:hAnsi="Times New Roman" w:cs="Times New Roman"/>
-          <w:sz w:val="24"/>
-          <w:szCs w:val="24"/>
-        </w:rPr>
-        <w:t xml:space="preserve"> </w:t>
-      </w:r>
-      <w:r>
-        <w:rPr>
-          <w:rFonts w:ascii="Times New Roman" w:hAnsi="Times New Roman" w:cs="Times New Roman"/>
-          <w:sz w:val="24"/>
-          <w:szCs w:val="24"/>
-          <w:lang w:val="en-US"/>
-        </w:rPr>
-        <w:t>Framework</w:t>
-      </w:r>
-      <w:r>
-        <w:rPr>
-          <w:rFonts w:ascii="Times New Roman" w:hAnsi="Times New Roman" w:cs="Times New Roman"/>
-          <w:sz w:val="24"/>
-          <w:szCs w:val="24"/>
-        </w:rPr>
-        <w:t>.</w:t>
-      </w:r>
-      <w:r>
-        <w:rPr>
-          <w:rFonts w:ascii="Times New Roman" w:hAnsi="Times New Roman" w:cs="Times New Roman"/>
-          <w:sz w:val="24"/>
-          <w:szCs w:val="24"/>
-          <w:lang w:val="en-US"/>
-        </w:rPr>
-        <w:t> </w:t>
-      </w:r>
-      <w:r>
-        <w:rPr>
-          <w:rFonts w:ascii="Times New Roman" w:hAnsi="Times New Roman" w:cs="Times New Roman"/>
-          <w:sz w:val="24"/>
-          <w:szCs w:val="24"/>
-        </w:rPr>
-        <w:t xml:space="preserve">Он предназначен для использования в проектах с открытым исходным кодом и коммерческих проектах </w:t>
-      </w:r>
-      <w:proofErr w:type="spellStart"/>
-      <w:r>
-        <w:rPr>
-          <w:rFonts w:ascii="Times New Roman" w:hAnsi="Times New Roman" w:cs="Times New Roman"/>
-          <w:sz w:val="24"/>
-          <w:szCs w:val="24"/>
-        </w:rPr>
-        <w:t>Qt</w:t>
-      </w:r>
-      <w:proofErr w:type="spellEnd"/>
-      <w:r>
-        <w:rPr>
-          <w:rFonts w:ascii="Times New Roman" w:hAnsi="Times New Roman" w:cs="Times New Roman"/>
-          <w:sz w:val="24"/>
-          <w:szCs w:val="24"/>
-        </w:rPr>
-        <w:t>.</w:t>
-      </w:r>
-    </w:p>
-    <w:p>
-      <w:pPr>
-        <w:spacing w:line="360" w:lineRule="auto"/>
-        <w:rPr>
-          <w:rFonts w:ascii="Times New Roman" w:hAnsi="Times New Roman" w:cs="Times New Roman"/>
-          <w:b/>
-          <w:bCs/>
-          <w:i/>
-          <w:iCs/>
-          <w:sz w:val="24"/>
-          <w:szCs w:val="24"/>
-        </w:rPr>
-      </w:pPr>
-      <w:r>
-        <w:rPr>
-          <w:rFonts w:ascii="Times New Roman" w:hAnsi="Times New Roman" w:cs="Times New Roman"/>
-          <w:b/>
-          <w:bCs/>
-          <w:i/>
-          <w:iCs/>
-          <w:sz w:val="24"/>
-          <w:szCs w:val="24"/>
-        </w:rPr>
-        <w:t>Дополнительные возможности</w:t>
-      </w:r>
-      <w:r>
-        <w:rPr>
-          <w:rFonts w:ascii="Times New Roman" w:hAnsi="Times New Roman" w:cs="Times New Roman"/>
-          <w:b/>
-          <w:bCs/>
-          <w:i/>
-          <w:iCs/>
-          <w:sz w:val="24"/>
-          <w:szCs w:val="24"/>
-        </w:rPr>
-        <w:t>:</w:t>
-      </w:r>
-    </w:p>
-    <w:p>
-      <w:pPr>
-        <w:numPr>
-          <w:ilvl w:val="0"/>
-          <w:numId w:val="34"/>
-        </w:numPr>
-        <w:spacing w:line="360" w:lineRule="auto"/>
-        <w:rPr>
-          <w:rFonts w:ascii="Times New Roman" w:hAnsi="Times New Roman" w:cs="Times New Roman"/>
-          <w:sz w:val="24"/>
-          <w:szCs w:val="24"/>
-        </w:rPr>
-      </w:pPr>
-      <w:proofErr w:type="spellStart"/>
-      <w:r>
-        <w:rPr>
-          <w:rFonts w:ascii="Times New Roman" w:hAnsi="Times New Roman" w:cs="Times New Roman"/>
-          <w:sz w:val="24"/>
-          <w:szCs w:val="24"/>
-        </w:rPr>
-        <w:t>SimpleTimeLayout</w:t>
-      </w:r>
-      <w:proofErr w:type="spellEnd"/>
-      <w:r>
-        <w:rPr>
-          <w:rFonts w:ascii="Times New Roman" w:hAnsi="Times New Roman" w:cs="Times New Roman"/>
-          <w:sz w:val="24"/>
-          <w:szCs w:val="24"/>
-        </w:rPr>
-        <w:t xml:space="preserve"> («</w:t>
-      </w:r>
-      <w:proofErr w:type="spellStart"/>
-      <w:proofErr w:type="gramStart"/>
-      <w:r>
-        <w:rPr>
-          <w:rFonts w:ascii="Times New Roman" w:hAnsi="Times New Roman" w:cs="Times New Roman"/>
-          <w:sz w:val="24"/>
-          <w:szCs w:val="24"/>
-        </w:rPr>
-        <w:t>дд.ММ.гггг</w:t>
-      </w:r>
-      <w:proofErr w:type="spellEnd"/>
-      <w:proofErr w:type="gramEnd"/>
-      <w:r>
-        <w:rPr>
-          <w:rFonts w:ascii="Times New Roman" w:hAnsi="Times New Roman" w:cs="Times New Roman"/>
-          <w:sz w:val="24"/>
-          <w:szCs w:val="24"/>
-        </w:rPr>
-        <w:t xml:space="preserve"> </w:t>
-      </w:r>
-      <w:proofErr w:type="spellStart"/>
-      <w:r>
-        <w:rPr>
-          <w:rFonts w:ascii="Times New Roman" w:hAnsi="Times New Roman" w:cs="Times New Roman"/>
-          <w:sz w:val="24"/>
-          <w:szCs w:val="24"/>
-        </w:rPr>
-        <w:t>чч:мм</w:t>
-      </w:r>
-      <w:proofErr w:type="spellEnd"/>
-      <w:r>
-        <w:rPr>
-          <w:rFonts w:ascii="Times New Roman" w:hAnsi="Times New Roman" w:cs="Times New Roman"/>
-          <w:sz w:val="24"/>
-          <w:szCs w:val="24"/>
-        </w:rPr>
-        <w:t xml:space="preserve"> Сообщение регистратора уровня [</w:t>
-      </w:r>
-      <w:proofErr w:type="spellStart"/>
-      <w:r>
-        <w:rPr>
-          <w:rFonts w:ascii="Times New Roman" w:hAnsi="Times New Roman" w:cs="Times New Roman"/>
-          <w:sz w:val="24"/>
-          <w:szCs w:val="24"/>
-        </w:rPr>
-        <w:t>Thread</w:t>
-      </w:r>
-      <w:proofErr w:type="spellEnd"/>
-      <w:r>
-        <w:rPr>
-          <w:rFonts w:ascii="Times New Roman" w:hAnsi="Times New Roman" w:cs="Times New Roman"/>
-          <w:sz w:val="24"/>
-          <w:szCs w:val="24"/>
-        </w:rPr>
-        <w:t>]»)</w:t>
-      </w:r>
-    </w:p>
-    <w:p>
-      <w:pPr>
-        <w:numPr>
-          <w:ilvl w:val="0"/>
-          <w:numId w:val="34"/>
-        </w:numPr>
-        <w:spacing w:line="360" w:lineRule="auto"/>
-        <w:rPr>
-          <w:rFonts w:ascii="Times New Roman" w:hAnsi="Times New Roman" w:cs="Times New Roman"/>
-          <w:sz w:val="24"/>
-          <w:szCs w:val="24"/>
-        </w:rPr>
-      </w:pPr>
-      <w:proofErr w:type="spellStart"/>
-      <w:r>
-        <w:rPr>
-          <w:rFonts w:ascii="Times New Roman" w:hAnsi="Times New Roman" w:cs="Times New Roman"/>
-          <w:sz w:val="24"/>
-          <w:szCs w:val="24"/>
-        </w:rPr>
-        <w:t>ColorConsoleAppender</w:t>
-      </w:r>
-      <w:proofErr w:type="spellEnd"/>
-      <w:r>
-        <w:rPr>
-          <w:rFonts w:ascii="Times New Roman" w:hAnsi="Times New Roman" w:cs="Times New Roman"/>
-          <w:sz w:val="24"/>
-          <w:szCs w:val="24"/>
-        </w:rPr>
-        <w:t xml:space="preserve"> (рендеринг цветного сообщения с помощью </w:t>
-      </w:r>
-      <w:proofErr w:type="spellStart"/>
-      <w:r>
-        <w:rPr>
-          <w:rFonts w:ascii="Times New Roman" w:hAnsi="Times New Roman" w:cs="Times New Roman"/>
-          <w:sz w:val="24"/>
-          <w:szCs w:val="24"/>
-        </w:rPr>
-        <w:t>escape</w:t>
-      </w:r>
-      <w:proofErr w:type="spellEnd"/>
-      <w:r>
-        <w:rPr>
-          <w:rFonts w:ascii="Times New Roman" w:hAnsi="Times New Roman" w:cs="Times New Roman"/>
-          <w:sz w:val="24"/>
-          <w:szCs w:val="24"/>
-        </w:rPr>
-        <w:t>-последовательности и вывод его на консоль)</w:t>
-      </w:r>
-    </w:p>
-    <w:p>
-      <w:pPr>
-        <w:numPr>
-          <w:ilvl w:val="0"/>
-          <w:numId w:val="34"/>
-        </w:numPr>
-        <w:spacing w:line="360" w:lineRule="auto"/>
-        <w:rPr>
-          <w:rFonts w:ascii="Times New Roman" w:hAnsi="Times New Roman" w:cs="Times New Roman"/>
-          <w:sz w:val="24"/>
-          <w:szCs w:val="24"/>
-        </w:rPr>
-      </w:pPr>
-      <w:proofErr w:type="spellStart"/>
-      <w:r>
-        <w:rPr>
-          <w:rFonts w:ascii="Times New Roman" w:hAnsi="Times New Roman" w:cs="Times New Roman"/>
-          <w:sz w:val="24"/>
-          <w:szCs w:val="24"/>
-        </w:rPr>
-        <w:t>SignalAppender</w:t>
-      </w:r>
-      <w:proofErr w:type="spellEnd"/>
-      <w:r>
-        <w:rPr>
-          <w:rFonts w:ascii="Times New Roman" w:hAnsi="Times New Roman" w:cs="Times New Roman"/>
-          <w:sz w:val="24"/>
-          <w:szCs w:val="24"/>
-        </w:rPr>
-        <w:t xml:space="preserve"> (выдает сигнал при возникновении события журнала)</w:t>
-      </w:r>
-    </w:p>
-    <w:p>
-      <w:pPr>
-        <w:numPr>
-          <w:ilvl w:val="0"/>
-          <w:numId w:val="34"/>
-        </w:numPr>
-        <w:spacing w:line="360" w:lineRule="auto"/>
-        <w:rPr>
-          <w:rFonts w:ascii="Times New Roman" w:hAnsi="Times New Roman" w:cs="Times New Roman"/>
-          <w:sz w:val="24"/>
-          <w:szCs w:val="24"/>
-        </w:rPr>
-      </w:pPr>
-      <w:proofErr w:type="spellStart"/>
-      <w:r>
-        <w:rPr>
-          <w:rFonts w:ascii="Times New Roman" w:hAnsi="Times New Roman" w:cs="Times New Roman"/>
-          <w:sz w:val="24"/>
-          <w:szCs w:val="24"/>
-        </w:rPr>
-        <w:t>DatabaseAppender</w:t>
-      </w:r>
-      <w:proofErr w:type="spellEnd"/>
-      <w:r>
-        <w:rPr>
-          <w:rFonts w:ascii="Times New Roman" w:hAnsi="Times New Roman" w:cs="Times New Roman"/>
-          <w:sz w:val="24"/>
-          <w:szCs w:val="24"/>
-        </w:rPr>
-        <w:t xml:space="preserve"> (добавление события журнала в таблицу </w:t>
-      </w:r>
-      <w:proofErr w:type="spellStart"/>
-      <w:r>
-        <w:rPr>
-          <w:rFonts w:ascii="Times New Roman" w:hAnsi="Times New Roman" w:cs="Times New Roman"/>
-          <w:sz w:val="24"/>
-          <w:szCs w:val="24"/>
-        </w:rPr>
-        <w:t>sql</w:t>
-      </w:r>
-      <w:proofErr w:type="spellEnd"/>
-      <w:r>
-        <w:rPr>
-          <w:rFonts w:ascii="Times New Roman" w:hAnsi="Times New Roman" w:cs="Times New Roman"/>
-          <w:sz w:val="24"/>
-          <w:szCs w:val="24"/>
-        </w:rPr>
-        <w:t>)</w:t>
-      </w:r>
-    </w:p>
-    <w:p>
-      <w:pPr>
-        <w:numPr>
-          <w:ilvl w:val="0"/>
-          <w:numId w:val="34"/>
-        </w:numPr>
-        <w:spacing w:line="360" w:lineRule="auto"/>
-        <w:rPr>
-          <w:rFonts w:ascii="Times New Roman" w:hAnsi="Times New Roman" w:cs="Times New Roman"/>
-          <w:sz w:val="24"/>
-          <w:szCs w:val="24"/>
-        </w:rPr>
-      </w:pPr>
-      <w:proofErr w:type="spellStart"/>
-      <w:r>
-        <w:rPr>
-          <w:rFonts w:ascii="Times New Roman" w:hAnsi="Times New Roman" w:cs="Times New Roman"/>
-          <w:sz w:val="24"/>
-          <w:szCs w:val="24"/>
-        </w:rPr>
-        <w:t>DatabaseLayout</w:t>
-      </w:r>
-      <w:proofErr w:type="spellEnd"/>
-      <w:r>
-        <w:rPr>
-          <w:rFonts w:ascii="Times New Roman" w:hAnsi="Times New Roman" w:cs="Times New Roman"/>
-          <w:sz w:val="24"/>
-          <w:szCs w:val="24"/>
-        </w:rPr>
-        <w:t xml:space="preserve"> (поместите событие журнала в столбцы таблицы </w:t>
-      </w:r>
-      <w:proofErr w:type="spellStart"/>
-      <w:r>
-        <w:rPr>
-          <w:rFonts w:ascii="Times New Roman" w:hAnsi="Times New Roman" w:cs="Times New Roman"/>
-          <w:sz w:val="24"/>
-          <w:szCs w:val="24"/>
-        </w:rPr>
-        <w:t>sql</w:t>
-      </w:r>
-      <w:proofErr w:type="spellEnd"/>
-      <w:r>
-        <w:rPr>
-          <w:rFonts w:ascii="Times New Roman" w:hAnsi="Times New Roman" w:cs="Times New Roman"/>
-          <w:sz w:val="24"/>
-          <w:szCs w:val="24"/>
-        </w:rPr>
-        <w:t>)</w:t>
-      </w:r>
-    </w:p>
-    <w:p>
-      <w:pPr>
-        <w:numPr>
-          <w:ilvl w:val="0"/>
-          <w:numId w:val="34"/>
-        </w:numPr>
-        <w:spacing w:line="360" w:lineRule="auto"/>
-        <w:rPr>
-          <w:rFonts w:ascii="Times New Roman" w:hAnsi="Times New Roman" w:cs="Times New Roman"/>
-          <w:sz w:val="24"/>
-          <w:szCs w:val="24"/>
-        </w:rPr>
-      </w:pPr>
-      <w:r>
-        <w:rPr>
-          <w:rFonts w:ascii="Times New Roman" w:hAnsi="Times New Roman" w:cs="Times New Roman"/>
-          <w:sz w:val="24"/>
-          <w:szCs w:val="24"/>
-        </w:rPr>
-        <w:t xml:space="preserve">Приложение </w:t>
-      </w:r>
-      <w:proofErr w:type="spellStart"/>
-      <w:r>
-        <w:rPr>
-          <w:rFonts w:ascii="Times New Roman" w:hAnsi="Times New Roman" w:cs="Times New Roman"/>
-          <w:sz w:val="24"/>
-          <w:szCs w:val="24"/>
-        </w:rPr>
-        <w:t>Telnet</w:t>
-      </w:r>
-      <w:proofErr w:type="spellEnd"/>
-      <w:r>
-        <w:rPr>
-          <w:rFonts w:ascii="Times New Roman" w:hAnsi="Times New Roman" w:cs="Times New Roman"/>
-          <w:sz w:val="24"/>
-          <w:szCs w:val="24"/>
-        </w:rPr>
-        <w:t xml:space="preserve"> (добавление событий журнала к клиентам </w:t>
-      </w:r>
-      <w:proofErr w:type="spellStart"/>
-      <w:r>
-        <w:rPr>
-          <w:rFonts w:ascii="Times New Roman" w:hAnsi="Times New Roman" w:cs="Times New Roman"/>
-          <w:sz w:val="24"/>
-          <w:szCs w:val="24"/>
-        </w:rPr>
-        <w:t>Telnet</w:t>
-      </w:r>
-      <w:proofErr w:type="spellEnd"/>
-      <w:r>
-        <w:rPr>
-          <w:rFonts w:ascii="Times New Roman" w:hAnsi="Times New Roman" w:cs="Times New Roman"/>
-          <w:sz w:val="24"/>
-          <w:szCs w:val="24"/>
-        </w:rPr>
-        <w:t>)</w:t>
-      </w:r>
-    </w:p>
-    <w:p>
-      <w:pPr>
-        <w:numPr>
-          <w:ilvl w:val="0"/>
-          <w:numId w:val="34"/>
-        </w:numPr>
-        <w:spacing w:line="360" w:lineRule="auto"/>
-        <w:rPr>
-          <w:rFonts w:ascii="Times New Roman" w:hAnsi="Times New Roman" w:cs="Times New Roman"/>
-          <w:sz w:val="24"/>
-          <w:szCs w:val="24"/>
-        </w:rPr>
-      </w:pPr>
-      <w:proofErr w:type="spellStart"/>
-      <w:r>
-        <w:rPr>
-          <w:rFonts w:ascii="Times New Roman" w:hAnsi="Times New Roman" w:cs="Times New Roman"/>
-          <w:sz w:val="24"/>
-          <w:szCs w:val="24"/>
-        </w:rPr>
-        <w:t>LogStream</w:t>
-      </w:r>
-      <w:proofErr w:type="spellEnd"/>
-      <w:r>
-        <w:rPr>
-          <w:rFonts w:ascii="Times New Roman" w:hAnsi="Times New Roman" w:cs="Times New Roman"/>
-          <w:sz w:val="24"/>
-          <w:szCs w:val="24"/>
-        </w:rPr>
-        <w:t xml:space="preserve"> (добавление сообщений журнала в стиле </w:t>
-      </w:r>
-      <w:proofErr w:type="spellStart"/>
-      <w:proofErr w:type="gramStart"/>
-      <w:r>
-        <w:rPr>
-          <w:rFonts w:ascii="Times New Roman" w:hAnsi="Times New Roman" w:cs="Times New Roman"/>
-          <w:sz w:val="24"/>
-          <w:szCs w:val="24"/>
-        </w:rPr>
-        <w:t>qDebug</w:t>
-      </w:r>
-      <w:proofErr w:type="spellEnd"/>
-      <w:r>
-        <w:rPr>
-          <w:rFonts w:ascii="Times New Roman" w:hAnsi="Times New Roman" w:cs="Times New Roman"/>
-          <w:sz w:val="24"/>
-          <w:szCs w:val="24"/>
-        </w:rPr>
-        <w:t>(</w:t>
-      </w:r>
-      <w:proofErr w:type="gramEnd"/>
-      <w:r>
-        <w:rPr>
-          <w:rFonts w:ascii="Times New Roman" w:hAnsi="Times New Roman" w:cs="Times New Roman"/>
-          <w:sz w:val="24"/>
-          <w:szCs w:val="24"/>
-        </w:rPr>
-        <w:t>))</w:t>
-      </w:r>
-    </w:p>
-    <w:p>
-      <w:pPr>
-        <w:numPr>
-          <w:ilvl w:val="0"/>
-          <w:numId w:val="34"/>
-        </w:numPr>
-        <w:spacing w:line="360" w:lineRule="auto"/>
-        <w:rPr>
-          <w:rFonts w:ascii="Times New Roman" w:hAnsi="Times New Roman" w:cs="Times New Roman"/>
-          <w:sz w:val="24"/>
-          <w:szCs w:val="24"/>
-        </w:rPr>
-      </w:pPr>
-      <w:proofErr w:type="spellStart"/>
-      <w:r>
-        <w:rPr>
-          <w:rFonts w:ascii="Times New Roman" w:hAnsi="Times New Roman" w:cs="Times New Roman"/>
-          <w:sz w:val="24"/>
-          <w:szCs w:val="24"/>
-        </w:rPr>
-        <w:t>MainThreadAppender</w:t>
-      </w:r>
-      <w:proofErr w:type="spellEnd"/>
-      <w:r>
-        <w:rPr>
-          <w:rFonts w:ascii="Times New Roman" w:hAnsi="Times New Roman" w:cs="Times New Roman"/>
-          <w:sz w:val="24"/>
-          <w:szCs w:val="24"/>
-        </w:rPr>
-        <w:t xml:space="preserve"> (прокси-приложение для отправки сообщений журнала через цикл событий)</w:t>
-      </w:r>
-    </w:p>
-    <w:p>
-      <w:pPr>
-        <w:numPr>
-          <w:ilvl w:val="0"/>
-          <w:numId w:val="34"/>
-        </w:numPr>
-        <w:spacing w:line="360" w:lineRule="auto"/>
-        <w:rPr>
-          <w:rFonts w:ascii="Times New Roman" w:hAnsi="Times New Roman" w:cs="Times New Roman"/>
-          <w:sz w:val="24"/>
-          <w:szCs w:val="24"/>
-        </w:rPr>
-      </w:pPr>
-      <w:proofErr w:type="spellStart"/>
-      <w:r>
-        <w:rPr>
-          <w:rFonts w:ascii="Times New Roman" w:hAnsi="Times New Roman" w:cs="Times New Roman"/>
-          <w:sz w:val="24"/>
-          <w:szCs w:val="24"/>
-        </w:rPr>
-        <w:t>XMLLayout</w:t>
-      </w:r>
-      <w:proofErr w:type="spellEnd"/>
-      <w:r>
-        <w:rPr>
-          <w:rFonts w:ascii="Times New Roman" w:hAnsi="Times New Roman" w:cs="Times New Roman"/>
-          <w:sz w:val="24"/>
-          <w:szCs w:val="24"/>
-        </w:rPr>
-        <w:t xml:space="preserve"> для поддержки бензопилы </w:t>
-      </w:r>
-      <w:proofErr w:type="spellStart"/>
-      <w:r>
-        <w:rPr>
-          <w:rFonts w:ascii="Times New Roman" w:hAnsi="Times New Roman" w:cs="Times New Roman"/>
-          <w:sz w:val="24"/>
-          <w:szCs w:val="24"/>
-        </w:rPr>
-        <w:t>Apache</w:t>
-      </w:r>
-      <w:proofErr w:type="spellEnd"/>
-    </w:p>
-    <w:p>
-      <w:pPr>
-        <w:numPr>
-          <w:ilvl w:val="0"/>
-          <w:numId w:val="34"/>
-        </w:numPr>
-        <w:spacing w:line="360" w:lineRule="auto"/>
-        <w:rPr>
-          <w:rFonts w:ascii="Times New Roman" w:hAnsi="Times New Roman" w:cs="Times New Roman"/>
-          <w:sz w:val="24"/>
-          <w:szCs w:val="24"/>
-        </w:rPr>
-      </w:pPr>
-      <w:proofErr w:type="spellStart"/>
-      <w:r>
-        <w:rPr>
-          <w:rFonts w:ascii="Times New Roman" w:hAnsi="Times New Roman" w:cs="Times New Roman"/>
-          <w:sz w:val="24"/>
-          <w:szCs w:val="24"/>
-        </w:rPr>
-        <w:t>DailyFileAppender</w:t>
-      </w:r>
-      <w:proofErr w:type="spellEnd"/>
-      <w:r>
-        <w:rPr>
-          <w:rFonts w:ascii="Times New Roman" w:hAnsi="Times New Roman" w:cs="Times New Roman"/>
-          <w:sz w:val="24"/>
-          <w:szCs w:val="24"/>
-        </w:rPr>
-        <w:t>, который генерирует файл журнала за каждый день (добавьте текущую дату в формате имени файла)</w:t>
-      </w:r>
-    </w:p>
-    <w:p>
-      <w:pPr>
-        <w:numPr>
-          <w:ilvl w:val="0"/>
-          <w:numId w:val="34"/>
-        </w:numPr>
-        <w:spacing w:line="360" w:lineRule="auto"/>
-        <w:rPr>
-          <w:rFonts w:ascii="Times New Roman" w:hAnsi="Times New Roman" w:cs="Times New Roman"/>
-          <w:sz w:val="24"/>
-          <w:szCs w:val="24"/>
-        </w:rPr>
-      </w:pPr>
-      <w:r>
-        <w:rPr>
-          <w:rFonts w:ascii="Times New Roman" w:hAnsi="Times New Roman" w:cs="Times New Roman"/>
-          <w:sz w:val="24"/>
-          <w:szCs w:val="24"/>
-        </w:rPr>
-        <w:t>Двоичный регистратор</w:t>
-      </w:r>
-    </w:p>
-    <w:p>
-      <w:pPr>
-        <w:numPr>
-          <w:ilvl w:val="0"/>
-          <w:numId w:val="34"/>
-        </w:numPr>
-        <w:spacing w:line="360" w:lineRule="auto"/>
-        <w:rPr>
-          <w:rFonts w:ascii="Times New Roman" w:hAnsi="Times New Roman" w:cs="Times New Roman"/>
-          <w:sz w:val="24"/>
-          <w:szCs w:val="24"/>
-        </w:rPr>
-      </w:pPr>
-      <w:r>
-        <w:rPr>
-          <w:rFonts w:ascii="Times New Roman" w:hAnsi="Times New Roman" w:cs="Times New Roman"/>
-          <w:sz w:val="24"/>
-          <w:szCs w:val="24"/>
-        </w:rPr>
-        <w:t xml:space="preserve">Приложение консоли отладки </w:t>
-      </w:r>
-      <w:proofErr w:type="spellStart"/>
-      <w:r>
-        <w:rPr>
-          <w:rFonts w:ascii="Times New Roman" w:hAnsi="Times New Roman" w:cs="Times New Roman"/>
-          <w:sz w:val="24"/>
-          <w:szCs w:val="24"/>
-        </w:rPr>
-        <w:t>Windows</w:t>
-      </w:r>
-      <w:proofErr w:type="spellEnd"/>
-    </w:p>
-    <w:p>
-      <w:pPr>
-        <w:spacing w:line="360" w:lineRule="auto"/>
-        <w:rPr>
-          <w:rFonts w:ascii="Times New Roman" w:hAnsi="Times New Roman" w:cs="Times New Roman"/>
-          <w:sz w:val="24"/>
-          <w:szCs w:val="24"/>
-        </w:rPr>
-      </w:pPr>
-    </w:p>
-    <w:p>
-      <w:pPr>
-        <w:pStyle w:val="3"/>
-        <w:tabs>
-          <w:tab w:val="left" w:pos="1139"/>
-        </w:tabs>
-        <w:spacing w:line="360" w:lineRule="auto"/>
-        <w:rPr>
-          <w:rFonts w:ascii="Times New Roman" w:hAnsi="Times New Roman" w:cs="Times New Roman"/>
-          <w:b/>
-          <w:bCs/>
-          <w:color w:val="auto"/>
-          <w:sz w:val="28"/>
-          <w:szCs w:val="28"/>
-        </w:rPr>
-      </w:pPr>
-      <w:bookmarkStart w:id="47" w:name="_Toc162345244"/>
+      </w:pPr>
+      <w:bookmarkStart w:id="48" w:name="_Toc162345244"/>
       <w:r>
         <w:rPr>
           <w:rFonts w:ascii="Times New Roman" w:hAnsi="Times New Roman" w:cs="Times New Roman"/>
@@ -18034,7 +17874,7 @@
         </w:rPr>
         <w:t>FireWall</w:t>
       </w:r>
-      <w:bookmarkEnd w:id="47"/>
+      <w:bookmarkEnd w:id="48"/>
       <w:proofErr w:type="spellEnd"/>
       <w:r>
         <w:rPr>
@@ -18095,25 +17935,7 @@
           <w:sz w:val="24"/>
           <w:szCs w:val="24"/>
         </w:rPr>
-        <w:t xml:space="preserve">После установки программа автоматически блокирует все исходящие соединения, кроме нескольких доверенных программ, например, (IE, </w:t>
-      </w:r>
-      <w:proofErr w:type="spellStart"/>
-      <w:r>
-        <w:rPr>
-          <w:rFonts w:ascii="Times New Roman" w:hAnsi="Times New Roman" w:cs="Times New Roman"/>
-          <w:sz w:val="24"/>
-          <w:szCs w:val="24"/>
-        </w:rPr>
-        <w:t>Firefox</w:t>
-      </w:r>
-      <w:proofErr w:type="spellEnd"/>
-      <w:r>
-        <w:rPr>
-          <w:rFonts w:ascii="Times New Roman" w:hAnsi="Times New Roman" w:cs="Times New Roman"/>
-          <w:sz w:val="24"/>
-          <w:szCs w:val="24"/>
-        </w:rPr>
-        <w:t xml:space="preserve"> и так далее). Если вы хотите выйти в Интернет с помощью приложения, которое не входит в доверенный перечень программ, то связь </w:t>
+        <w:t xml:space="preserve">После установки программа автоматически блокирует все исходящие соединения, кроме нескольких доверенных программ, например, (IE, Firefox и так далее). Если вы хотите выйти в Интернет с помощью приложения, которое не входит в доверенный перечень программ, то связь </w:t>
       </w:r>
       <w:proofErr w:type="spellStart"/>
       <w:r>
@@ -18286,7 +18108,7 @@
           <w:szCs w:val="28"/>
         </w:rPr>
       </w:pPr>
-      <w:bookmarkStart w:id="48" w:name="_Toc162345245"/>
+      <w:bookmarkStart w:id="49" w:name="_Toc162345245"/>
       <w:r>
         <w:rPr>
           <w:rFonts w:ascii="Times New Roman" w:hAnsi="Times New Roman" w:cs="Times New Roman"/>
@@ -18355,7 +18177,7 @@
         </w:rPr>
         <w:t>Secret</w:t>
       </w:r>
-      <w:bookmarkEnd w:id="48"/>
+      <w:bookmarkEnd w:id="49"/>
     </w:p>
     <w:p>
       <w:pPr>
@@ -18659,6 +18481,7 @@
         <w:t>Шифрование и дешифрование AES</w:t>
       </w:r>
     </w:p>
+    <w:bookmarkEnd w:id="34"/>
     <w:p>
       <w:pPr>
         <w:rPr>
@@ -18816,7 +18639,7 @@
           <w:szCs w:val="40"/>
         </w:rPr>
       </w:pPr>
-      <w:bookmarkStart w:id="49" w:name="_Toc162345246"/>
+      <w:bookmarkStart w:id="50" w:name="_Toc162345246"/>
       <w:r>
         <w:rPr>
           <w:rFonts w:ascii="Times New Roman" w:hAnsi="Times New Roman" w:cs="Times New Roman"/>
@@ -18835,7 +18658,7 @@
         </w:rPr>
         <w:t>А</w:t>
       </w:r>
-      <w:bookmarkEnd w:id="49"/>
+      <w:bookmarkEnd w:id="50"/>
     </w:p>
     <w:p>
       <w:pPr>
@@ -18950,7 +18773,8 @@
           <w:lang w:eastAsia="ru-RU"/>
         </w:rPr>
       </w:pPr>
-      <w:bookmarkStart w:id="50" w:name="_Toc162345247"/>
+      <w:bookmarkStart w:id="51" w:name="_Toc162345247"/>
+      <w:bookmarkStart w:id="52" w:name="_Hlk167655297"/>
       <w:r>
         <w:rPr>
           <w:rFonts w:ascii="Times New Roman" w:eastAsia="Times New Roman" w:hAnsi="Times New Roman" w:cs="Times New Roman"/>
@@ -18963,7 +18787,7 @@
         <w:lastRenderedPageBreak/>
         <w:t>Идентификация активов</w:t>
       </w:r>
-      <w:bookmarkEnd w:id="50"/>
+      <w:bookmarkEnd w:id="51"/>
     </w:p>
     <w:p>
       <w:pPr>
@@ -20320,23 +20144,13 @@
                 <w:lang w:val="en-US" w:eastAsia="ru-RU"/>
               </w:rPr>
             </w:pPr>
-            <w:proofErr w:type="spellStart"/>
             <w:r>
               <w:rPr>
                 <w:rFonts w:ascii="Times New Roman" w:hAnsi="Times New Roman"/>
                 <w:sz w:val="24"/>
                 <w:szCs w:val="24"/>
               </w:rPr>
-              <w:t>Microsoft</w:t>
-            </w:r>
-            <w:proofErr w:type="spellEnd"/>
-            <w:r>
-              <w:rPr>
-                <w:rFonts w:ascii="Times New Roman" w:hAnsi="Times New Roman"/>
-                <w:sz w:val="24"/>
-                <w:szCs w:val="24"/>
-              </w:rPr>
-              <w:t xml:space="preserve"> SQL </w:t>
+              <w:t xml:space="preserve">Microsoft SQL </w:t>
             </w:r>
             <w:proofErr w:type="spellStart"/>
             <w:r>
@@ -20845,23 +20659,13 @@
                 <w:lang w:val="en-US" w:eastAsia="ru-RU"/>
               </w:rPr>
             </w:pPr>
-            <w:proofErr w:type="spellStart"/>
             <w:r>
               <w:rPr>
                 <w:rFonts w:ascii="Times New Roman" w:hAnsi="Times New Roman"/>
                 <w:sz w:val="24"/>
                 <w:szCs w:val="24"/>
               </w:rPr>
-              <w:t>Microsoft</w:t>
-            </w:r>
-            <w:proofErr w:type="spellEnd"/>
-            <w:r>
-              <w:rPr>
-                <w:rFonts w:ascii="Times New Roman" w:hAnsi="Times New Roman"/>
-                <w:sz w:val="24"/>
-                <w:szCs w:val="24"/>
-              </w:rPr>
-              <w:t xml:space="preserve"> SQL </w:t>
+              <w:t xml:space="preserve">Microsoft SQL </w:t>
             </w:r>
             <w:proofErr w:type="spellStart"/>
             <w:r>
@@ -21130,6 +20934,7 @@
           </w:p>
         </w:tc>
       </w:tr>
+      <w:bookmarkEnd w:id="52"/>
     </w:tbl>
     <w:p>
       <w:pPr>
@@ -21273,8 +21078,8 @@
           <w:szCs w:val="40"/>
         </w:rPr>
       </w:pPr>
-      <w:bookmarkStart w:id="51" w:name="_Hlk158831623"/>
-      <w:bookmarkStart w:id="52" w:name="_Toc162345248"/>
+      <w:bookmarkStart w:id="53" w:name="_Toc162345248"/>
+      <w:bookmarkStart w:id="54" w:name="_Hlk158831623"/>
       <w:r>
         <w:rPr>
           <w:rFonts w:ascii="Times New Roman" w:hAnsi="Times New Roman" w:cs="Times New Roman"/>
@@ -21293,7 +21098,7 @@
         </w:rPr>
         <w:t>Б</w:t>
       </w:r>
-      <w:bookmarkEnd w:id="52"/>
+      <w:bookmarkEnd w:id="53"/>
     </w:p>
     <w:p>
       <w:pPr>
@@ -21313,7 +21118,7 @@
         <w:t>МОДЕЛЬ НАРУШИТЕЛЯ</w:t>
       </w:r>
     </w:p>
-    <w:bookmarkEnd w:id="51"/>
+    <w:bookmarkEnd w:id="54"/>
     <w:p>
       <w:pPr>
         <w:rPr>
@@ -21431,8 +21236,9 @@
           <w:lang w:eastAsia="ru-RU"/>
         </w:rPr>
       </w:pPr>
-      <w:bookmarkStart w:id="53" w:name="_Hlk158831673"/>
-      <w:bookmarkStart w:id="54" w:name="_Toc162345249"/>
+      <w:bookmarkStart w:id="55" w:name="_Toc162345249"/>
+      <w:bookmarkStart w:id="56" w:name="_Hlk158831673"/>
+      <w:bookmarkStart w:id="57" w:name="_Hlk167656434"/>
       <w:r>
         <w:rPr>
           <w:rFonts w:ascii="Times New Roman" w:eastAsia="Times New Roman" w:hAnsi="Times New Roman" w:cs="Times New Roman"/>
@@ -21445,7 +21251,7 @@
         <w:lastRenderedPageBreak/>
         <w:t>Модель нарушителя</w:t>
       </w:r>
-      <w:bookmarkEnd w:id="54"/>
+      <w:bookmarkEnd w:id="55"/>
     </w:p>
     <w:p>
       <w:pPr>
@@ -21524,7 +21330,7 @@
             <w:vAlign w:val="center"/>
             <w:hideMark/>
           </w:tcPr>
-          <w:bookmarkEnd w:id="53"/>
+          <w:bookmarkEnd w:id="56"/>
           <w:p>
             <w:pPr>
               <w:spacing w:line="276" w:lineRule="auto"/>
@@ -22676,18 +22482,8 @@
                 <w:sz w:val="24"/>
                 <w:szCs w:val="24"/>
               </w:rPr>
-              <w:t xml:space="preserve"> </w:t>
-            </w:r>
-            <w:proofErr w:type="spellStart"/>
-            <w:r>
-              <w:rPr>
-                <w:rFonts w:ascii="Times New Roman" w:eastAsia="Calibri" w:hAnsi="Times New Roman"/>
-                <w:sz w:val="24"/>
-                <w:szCs w:val="24"/>
-              </w:rPr>
-              <w:t>вэб</w:t>
-            </w:r>
-            <w:proofErr w:type="spellEnd"/>
+              <w:t xml:space="preserve"> вэб</w:t>
+            </w:r>
           </w:p>
         </w:tc>
         <w:tc>
@@ -22760,18 +22556,8 @@
                 <w:szCs w:val="24"/>
               </w:rPr>
               <w:lastRenderedPageBreak/>
-              <w:t xml:space="preserve">ческих умений в ИБ и </w:t>
-            </w:r>
-            <w:proofErr w:type="spellStart"/>
-            <w:r>
-              <w:rPr>
-                <w:rFonts w:ascii="Times New Roman" w:eastAsia="Calibri" w:hAnsi="Times New Roman"/>
-                <w:sz w:val="24"/>
-                <w:szCs w:val="24"/>
-              </w:rPr>
-              <w:t>хакинге</w:t>
-            </w:r>
-            <w:proofErr w:type="spellEnd"/>
+              <w:t>ческих умений в ИБ и хакинге</w:t>
+            </w:r>
           </w:p>
         </w:tc>
         <w:tc>
@@ -23369,6 +23155,7 @@
           </w:p>
         </w:tc>
       </w:tr>
+      <w:bookmarkEnd w:id="57"/>
     </w:tbl>
     <w:p>
       <w:pPr>
@@ -23507,7 +23294,7 @@
           <w:szCs w:val="40"/>
         </w:rPr>
       </w:pPr>
-      <w:bookmarkStart w:id="55" w:name="_Toc162345250"/>
+      <w:bookmarkStart w:id="58" w:name="_Toc162345250"/>
       <w:r>
         <w:rPr>
           <w:rFonts w:ascii="Times New Roman" w:hAnsi="Times New Roman" w:cs="Times New Roman"/>
@@ -23526,7 +23313,7 @@
         </w:rPr>
         <w:t>В</w:t>
       </w:r>
-      <w:bookmarkEnd w:id="55"/>
+      <w:bookmarkEnd w:id="58"/>
     </w:p>
     <w:p>
       <w:pPr>
@@ -23730,7 +23517,8 @@
           <w:lang w:eastAsia="ru-RU"/>
         </w:rPr>
       </w:pPr>
-      <w:bookmarkStart w:id="56" w:name="_Toc162345251"/>
+      <w:bookmarkStart w:id="59" w:name="_Toc162345251"/>
+      <w:bookmarkStart w:id="60" w:name="_Hlk167656536"/>
       <w:r>
         <w:rPr>
           <w:rFonts w:ascii="Times New Roman" w:eastAsia="Times New Roman" w:hAnsi="Times New Roman" w:cs="Times New Roman"/>
@@ -23754,7 +23542,7 @@
         </w:rPr>
         <w:t>угроз</w:t>
       </w:r>
-      <w:bookmarkEnd w:id="56"/>
+      <w:bookmarkEnd w:id="59"/>
     </w:p>
     <w:p>
       <w:pPr>
@@ -24390,29 +24178,7 @@
                 <w:sz w:val="24"/>
                 <w:szCs w:val="24"/>
               </w:rPr>
-              <w:t xml:space="preserve"> </w:t>
-            </w:r>
-            <w:proofErr w:type="spellStart"/>
-            <w:r>
-              <w:rPr>
-                <w:rFonts w:ascii="Times New Roman" w:eastAsia="Times New Roman" w:hAnsi="Times New Roman"/>
-                <w:bCs/>
-                <w:color w:val="000000"/>
-                <w:sz w:val="24"/>
-                <w:szCs w:val="24"/>
-              </w:rPr>
-              <w:t>Team</w:t>
-            </w:r>
-            <w:proofErr w:type="spellEnd"/>
-            <w:r>
-              <w:rPr>
-                <w:rFonts w:ascii="Times New Roman" w:eastAsia="Times New Roman" w:hAnsi="Times New Roman"/>
-                <w:bCs/>
-                <w:color w:val="000000"/>
-                <w:sz w:val="24"/>
-                <w:szCs w:val="24"/>
-              </w:rPr>
-              <w:t xml:space="preserve">, </w:t>
+              <w:t xml:space="preserve"> Team, </w:t>
             </w:r>
             <w:proofErr w:type="spellStart"/>
             <w:r>
@@ -24714,25 +24480,7 @@
                 <w:sz w:val="24"/>
                 <w:szCs w:val="24"/>
               </w:rPr>
-              <w:t xml:space="preserve">Сетевые устройства (маршрутизаторы, </w:t>
-            </w:r>
-            <w:proofErr w:type="spellStart"/>
-            <w:r>
-              <w:rPr>
-                <w:rFonts w:ascii="Times New Roman" w:hAnsi="Times New Roman"/>
-                <w:sz w:val="24"/>
-                <w:szCs w:val="24"/>
-              </w:rPr>
-              <w:t>хабы</w:t>
-            </w:r>
-            <w:proofErr w:type="spellEnd"/>
-            <w:r>
-              <w:rPr>
-                <w:rFonts w:ascii="Times New Roman" w:hAnsi="Times New Roman"/>
-                <w:sz w:val="24"/>
-                <w:szCs w:val="24"/>
-              </w:rPr>
-              <w:t>, т.д.)</w:t>
+              <w:t>Сетевые устройства (маршрутизаторы, хабы, т.д.)</w:t>
             </w:r>
           </w:p>
         </w:tc>
@@ -25019,7 +24767,6 @@
                 <w:szCs w:val="24"/>
               </w:rPr>
             </w:pPr>
-            <w:proofErr w:type="spellStart"/>
             <w:r>
               <w:rPr>
                 <w:rFonts w:ascii="Times New Roman" w:eastAsia="Times New Roman" w:hAnsi="Times New Roman"/>
@@ -25027,57 +24774,7 @@
                 <w:sz w:val="24"/>
                 <w:szCs w:val="24"/>
               </w:rPr>
-              <w:t>Microsoft</w:t>
-            </w:r>
-            <w:proofErr w:type="spellEnd"/>
-            <w:r>
-              <w:rPr>
-                <w:rFonts w:ascii="Times New Roman" w:eastAsia="Times New Roman" w:hAnsi="Times New Roman"/>
-                <w:color w:val="000000"/>
-                <w:sz w:val="24"/>
-                <w:szCs w:val="24"/>
-              </w:rPr>
-              <w:t xml:space="preserve"> </w:t>
-            </w:r>
-            <w:proofErr w:type="spellStart"/>
-            <w:r>
-              <w:rPr>
-                <w:rFonts w:ascii="Times New Roman" w:eastAsia="Times New Roman" w:hAnsi="Times New Roman"/>
-                <w:color w:val="000000"/>
-                <w:sz w:val="24"/>
-                <w:szCs w:val="24"/>
-              </w:rPr>
-              <w:t>Windows</w:t>
-            </w:r>
-            <w:proofErr w:type="spellEnd"/>
-            <w:r>
-              <w:rPr>
-                <w:rFonts w:ascii="Times New Roman" w:eastAsia="Times New Roman" w:hAnsi="Times New Roman"/>
-                <w:color w:val="000000"/>
-                <w:sz w:val="24"/>
-                <w:szCs w:val="24"/>
-              </w:rPr>
-              <w:t xml:space="preserve"> </w:t>
-            </w:r>
-            <w:proofErr w:type="spellStart"/>
-            <w:r>
-              <w:rPr>
-                <w:rFonts w:ascii="Times New Roman" w:eastAsia="Times New Roman" w:hAnsi="Times New Roman"/>
-                <w:color w:val="000000"/>
-                <w:sz w:val="24"/>
-                <w:szCs w:val="24"/>
-              </w:rPr>
-              <w:t>Server</w:t>
-            </w:r>
-            <w:proofErr w:type="spellEnd"/>
-            <w:r>
-              <w:rPr>
-                <w:rFonts w:ascii="Times New Roman" w:eastAsia="Times New Roman" w:hAnsi="Times New Roman"/>
-                <w:color w:val="000000"/>
-                <w:sz w:val="24"/>
-                <w:szCs w:val="24"/>
-              </w:rPr>
-              <w:t xml:space="preserve"> 2012</w:t>
+              <w:t>Microsoft Windows Server 2012</w:t>
             </w:r>
           </w:p>
         </w:tc>
@@ -25325,7 +25022,6 @@
                 <w:szCs w:val="24"/>
               </w:rPr>
             </w:pPr>
-            <w:proofErr w:type="spellStart"/>
             <w:r>
               <w:rPr>
                 <w:rFonts w:ascii="Times New Roman" w:hAnsi="Times New Roman"/>
@@ -25334,7 +25030,6 @@
               </w:rPr>
               <w:t>Логи</w:t>
             </w:r>
-            <w:proofErr w:type="spellEnd"/>
           </w:p>
           <w:p>
             <w:pPr>
@@ -26493,6 +26188,7 @@
           </w:p>
         </w:tc>
       </w:tr>
+      <w:bookmarkEnd w:id="60"/>
     </w:tbl>
     <w:p>
       <w:pPr>
@@ -26531,7 +26227,7 @@
 </file>
 
 <file path=word/endnotes.xml><?xml version="1.0" encoding="utf-8"?>
-<w:endnotes xmlns:wpc="http://schemas.microsoft.com/office/word/2010/wordprocessingCanvas" xmlns:cx="http://schemas.microsoft.com/office/drawing/2014/chartex" xmlns:cx1="http://schemas.microsoft.com/office/drawing/2015/9/8/chartex" xmlns:mc="http://schemas.openxmlformats.org/markup-compatibility/2006" xmlns:o="urn:schemas-microsoft-com:office:office" xmlns:r="http://schemas.openxmlformats.org/officeDocument/2006/relationships" xmlns:m="http://schemas.openxmlformats.org/officeDocument/2006/math" xmlns:v="urn:schemas-microsoft-com:vml" xmlns:wp14="http://schemas.microsoft.com/office/word/2010/wordprocessingDrawing" xmlns:wp="http://schemas.openxmlformats.org/drawingml/2006/wordprocessingDrawing" xmlns:w10="urn:schemas-microsoft-com:office:word" xmlns:w="http://schemas.openxmlformats.org/wordprocessingml/2006/main" xmlns:w14="http://schemas.microsoft.com/office/word/2010/wordml" xmlns:w15="http://schemas.microsoft.com/office/word/2012/wordml" xmlns:w16se="http://schemas.microsoft.com/office/word/2015/wordml/symex" xmlns:wpg="http://schemas.microsoft.com/office/word/2010/wordprocessingGroup" xmlns:wpi="http://schemas.microsoft.com/office/word/2010/wordprocessingInk" xmlns:wne="http://schemas.microsoft.com/office/word/2006/wordml" xmlns:wps="http://schemas.microsoft.com/office/word/2010/wordprocessingShape" mc:Ignorable="w14 w15 w16se wp14">
+<w:endnotes xmlns:wpc="http://schemas.microsoft.com/office/word/2010/wordprocessingCanvas" xmlns:cx="http://schemas.microsoft.com/office/drawing/2014/chartex" xmlns:cx1="http://schemas.microsoft.com/office/drawing/2015/9/8/chartex" xmlns:cx2="http://schemas.microsoft.com/office/drawing/2015/10/21/chartex" xmlns:cx3="http://schemas.microsoft.com/office/drawing/2016/5/9/chartex" xmlns:cx4="http://schemas.microsoft.com/office/drawing/2016/5/10/chartex" xmlns:cx5="http://schemas.microsoft.com/office/drawing/2016/5/11/chartex" xmlns:cx6="http://schemas.microsoft.com/office/drawing/2016/5/12/chartex" xmlns:cx7="http://schemas.microsoft.com/office/drawing/2016/5/13/chartex" xmlns:cx8="http://schemas.microsoft.com/office/drawing/2016/5/14/chartex" xmlns:mc="http://schemas.openxmlformats.org/markup-compatibility/2006" xmlns:aink="http://schemas.microsoft.com/office/drawing/2016/ink" xmlns:am3d="http://schemas.microsoft.com/office/drawing/2017/model3d" xmlns:o="urn:schemas-microsoft-com:office:office" xmlns:oel="http://schemas.microsoft.com/office/2019/extlst" xmlns:r="http://schemas.openxmlformats.org/officeDocument/2006/relationships" xmlns:m="http://schemas.openxmlformats.org/officeDocument/2006/math" xmlns:v="urn:schemas-microsoft-com:vml" xmlns:wp14="http://schemas.microsoft.com/office/word/2010/wordprocessingDrawing" xmlns:wp="http://schemas.openxmlformats.org/drawingml/2006/wordprocessingDrawing" xmlns:w10="urn:schemas-microsoft-com:office:word" xmlns:w="http://schemas.openxmlformats.org/wordprocessingml/2006/main" xmlns:w14="http://schemas.microsoft.com/office/word/2010/wordml" xmlns:w15="http://schemas.microsoft.com/office/word/2012/wordml" xmlns:w16cex="http://schemas.microsoft.com/office/word/2018/wordml/cex" xmlns:w16cid="http://schemas.microsoft.com/office/word/2016/wordml/cid" xmlns:w16="http://schemas.microsoft.com/office/word/2018/wordml" xmlns:w16du="http://schemas.microsoft.com/office/word/2023/wordml/word16du" xmlns:w16sdtdh="http://schemas.microsoft.com/office/word/2020/wordml/sdtdatahash" xmlns:w16se="http://schemas.microsoft.com/office/word/2015/wordml/symex" xmlns:wpg="http://schemas.microsoft.com/office/word/2010/wordprocessingGroup" xmlns:wpi="http://schemas.microsoft.com/office/word/2010/wordprocessingInk" xmlns:wne="http://schemas.microsoft.com/office/word/2006/wordml" xmlns:wps="http://schemas.microsoft.com/office/word/2010/wordprocessingShape" mc:Ignorable="w14 w15 w16se w16cid w16 w16cex w16sdtdh w16du wp14">
   <w:endnote w:type="separator" w:id="-1">
     <w:p>
       <w:pPr>
@@ -26556,7 +26252,7 @@
 </file>
 
 <file path=word/footer1.xml><?xml version="1.0" encoding="utf-8"?>
-<w:ftr xmlns:wpc="http://schemas.microsoft.com/office/word/2010/wordprocessingCanvas" xmlns:cx="http://schemas.microsoft.com/office/drawing/2014/chartex" xmlns:cx1="http://schemas.microsoft.com/office/drawing/2015/9/8/chartex" xmlns:mc="http://schemas.openxmlformats.org/markup-compatibility/2006" xmlns:o="urn:schemas-microsoft-com:office:office" xmlns:r="http://schemas.openxmlformats.org/officeDocument/2006/relationships" xmlns:m="http://schemas.openxmlformats.org/officeDocument/2006/math" xmlns:v="urn:schemas-microsoft-com:vml" xmlns:wp14="http://schemas.microsoft.com/office/word/2010/wordprocessingDrawing" xmlns:wp="http://schemas.openxmlformats.org/drawingml/2006/wordprocessingDrawing" xmlns:w10="urn:schemas-microsoft-com:office:word" xmlns:w="http://schemas.openxmlformats.org/wordprocessingml/2006/main" xmlns:w14="http://schemas.microsoft.com/office/word/2010/wordml" xmlns:w15="http://schemas.microsoft.com/office/word/2012/wordml" xmlns:w16se="http://schemas.microsoft.com/office/word/2015/wordml/symex" xmlns:wpg="http://schemas.microsoft.com/office/word/2010/wordprocessingGroup" xmlns:wpi="http://schemas.microsoft.com/office/word/2010/wordprocessingInk" xmlns:wne="http://schemas.microsoft.com/office/word/2006/wordml" xmlns:wps="http://schemas.microsoft.com/office/word/2010/wordprocessingShape" mc:Ignorable="w14 w15 w16se wp14">
+<w:ftr xmlns:wpc="http://schemas.microsoft.com/office/word/2010/wordprocessingCanvas" xmlns:cx="http://schemas.microsoft.com/office/drawing/2014/chartex" xmlns:cx1="http://schemas.microsoft.com/office/drawing/2015/9/8/chartex" xmlns:cx2="http://schemas.microsoft.com/office/drawing/2015/10/21/chartex" xmlns:cx3="http://schemas.microsoft.com/office/drawing/2016/5/9/chartex" xmlns:cx4="http://schemas.microsoft.com/office/drawing/2016/5/10/chartex" xmlns:cx5="http://schemas.microsoft.com/office/drawing/2016/5/11/chartex" xmlns:cx6="http://schemas.microsoft.com/office/drawing/2016/5/12/chartex" xmlns:cx7="http://schemas.microsoft.com/office/drawing/2016/5/13/chartex" xmlns:cx8="http://schemas.microsoft.com/office/drawing/2016/5/14/chartex" xmlns:mc="http://schemas.openxmlformats.org/markup-compatibility/2006" xmlns:aink="http://schemas.microsoft.com/office/drawing/2016/ink" xmlns:am3d="http://schemas.microsoft.com/office/drawing/2017/model3d" xmlns:o="urn:schemas-microsoft-com:office:office" xmlns:oel="http://schemas.microsoft.com/office/2019/extlst" xmlns:r="http://schemas.openxmlformats.org/officeDocument/2006/relationships" xmlns:m="http://schemas.openxmlformats.org/officeDocument/2006/math" xmlns:v="urn:schemas-microsoft-com:vml" xmlns:wp14="http://schemas.microsoft.com/office/word/2010/wordprocessingDrawing" xmlns:wp="http://schemas.openxmlformats.org/drawingml/2006/wordprocessingDrawing" xmlns:w10="urn:schemas-microsoft-com:office:word" xmlns:w="http://schemas.openxmlformats.org/wordprocessingml/2006/main" xmlns:w14="http://schemas.microsoft.com/office/word/2010/wordml" xmlns:w15="http://schemas.microsoft.com/office/word/2012/wordml" xmlns:w16cex="http://schemas.microsoft.com/office/word/2018/wordml/cex" xmlns:w16cid="http://schemas.microsoft.com/office/word/2016/wordml/cid" xmlns:w16="http://schemas.microsoft.com/office/word/2018/wordml" xmlns:w16du="http://schemas.microsoft.com/office/word/2023/wordml/word16du" xmlns:w16sdtdh="http://schemas.microsoft.com/office/word/2020/wordml/sdtdatahash" xmlns:w16se="http://schemas.microsoft.com/office/word/2015/wordml/symex" xmlns:wpg="http://schemas.microsoft.com/office/word/2010/wordprocessingGroup" xmlns:wpi="http://schemas.microsoft.com/office/word/2010/wordprocessingInk" xmlns:wne="http://schemas.microsoft.com/office/word/2006/wordml" xmlns:wps="http://schemas.microsoft.com/office/word/2010/wordprocessingShape" mc:Ignorable="w14 w15 w16se w16cid w16 w16cex w16sdtdh w16du wp14">
   <w:sdt>
     <w:sdtPr>
       <w:id w:val="-223833883"/>
@@ -26565,7 +26261,6 @@
         <w:docPartUnique/>
       </w:docPartObj>
     </w:sdtPr>
-    <w:sdtEndPr/>
     <w:sdtContent>
       <w:p>
         <w:pPr>
@@ -26609,7 +26304,7 @@
 </file>
 
 <file path=word/footnotes.xml><?xml version="1.0" encoding="utf-8"?>
-<w:footnotes xmlns:wpc="http://schemas.microsoft.com/office/word/2010/wordprocessingCanvas" xmlns:cx="http://schemas.microsoft.com/office/drawing/2014/chartex" xmlns:cx1="http://schemas.microsoft.com/office/drawing/2015/9/8/chartex" xmlns:mc="http://schemas.openxmlformats.org/markup-compatibility/2006" xmlns:o="urn:schemas-microsoft-com:office:office" xmlns:r="http://schemas.openxmlformats.org/officeDocument/2006/relationships" xmlns:m="http://schemas.openxmlformats.org/officeDocument/2006/math" xmlns:v="urn:schemas-microsoft-com:vml" xmlns:wp14="http://schemas.microsoft.com/office/word/2010/wordprocessingDrawing" xmlns:wp="http://schemas.openxmlformats.org/drawingml/2006/wordprocessingDrawing" xmlns:w10="urn:schemas-microsoft-com:office:word" xmlns:w="http://schemas.openxmlformats.org/wordprocessingml/2006/main" xmlns:w14="http://schemas.microsoft.com/office/word/2010/wordml" xmlns:w15="http://schemas.microsoft.com/office/word/2012/wordml" xmlns:w16se="http://schemas.microsoft.com/office/word/2015/wordml/symex" xmlns:wpg="http://schemas.microsoft.com/office/word/2010/wordprocessingGroup" xmlns:wpi="http://schemas.microsoft.com/office/word/2010/wordprocessingInk" xmlns:wne="http://schemas.microsoft.com/office/word/2006/wordml" xmlns:wps="http://schemas.microsoft.com/office/word/2010/wordprocessingShape" mc:Ignorable="w14 w15 w16se wp14">
+<w:footnotes xmlns:wpc="http://schemas.microsoft.com/office/word/2010/wordprocessingCanvas" xmlns:cx="http://schemas.microsoft.com/office/drawing/2014/chartex" xmlns:cx1="http://schemas.microsoft.com/office/drawing/2015/9/8/chartex" xmlns:cx2="http://schemas.microsoft.com/office/drawing/2015/10/21/chartex" xmlns:cx3="http://schemas.microsoft.com/office/drawing/2016/5/9/chartex" xmlns:cx4="http://schemas.microsoft.com/office/drawing/2016/5/10/chartex" xmlns:cx5="http://schemas.microsoft.com/office/drawing/2016/5/11/chartex" xmlns:cx6="http://schemas.microsoft.com/office/drawing/2016/5/12/chartex" xmlns:cx7="http://schemas.microsoft.com/office/drawing/2016/5/13/chartex" xmlns:cx8="http://schemas.microsoft.com/office/drawing/2016/5/14/chartex" xmlns:mc="http://schemas.openxmlformats.org/markup-compatibility/2006" xmlns:aink="http://schemas.microsoft.com/office/drawing/2016/ink" xmlns:am3d="http://schemas.microsoft.com/office/drawing/2017/model3d" xmlns:o="urn:schemas-microsoft-com:office:office" xmlns:oel="http://schemas.microsoft.com/office/2019/extlst" xmlns:r="http://schemas.openxmlformats.org/officeDocument/2006/relationships" xmlns:m="http://schemas.openxmlformats.org/officeDocument/2006/math" xmlns:v="urn:schemas-microsoft-com:vml" xmlns:wp14="http://schemas.microsoft.com/office/word/2010/wordprocessingDrawing" xmlns:wp="http://schemas.openxmlformats.org/drawingml/2006/wordprocessingDrawing" xmlns:w10="urn:schemas-microsoft-com:office:word" xmlns:w="http://schemas.openxmlformats.org/wordprocessingml/2006/main" xmlns:w14="http://schemas.microsoft.com/office/word/2010/wordml" xmlns:w15="http://schemas.microsoft.com/office/word/2012/wordml" xmlns:w16cex="http://schemas.microsoft.com/office/word/2018/wordml/cex" xmlns:w16cid="http://schemas.microsoft.com/office/word/2016/wordml/cid" xmlns:w16="http://schemas.microsoft.com/office/word/2018/wordml" xmlns:w16du="http://schemas.microsoft.com/office/word/2023/wordml/word16du" xmlns:w16sdtdh="http://schemas.microsoft.com/office/word/2020/wordml/sdtdatahash" xmlns:w16se="http://schemas.microsoft.com/office/word/2015/wordml/symex" xmlns:wpg="http://schemas.microsoft.com/office/word/2010/wordprocessingGroup" xmlns:wpi="http://schemas.microsoft.com/office/word/2010/wordprocessingInk" xmlns:wne="http://schemas.microsoft.com/office/word/2006/wordml" xmlns:wps="http://schemas.microsoft.com/office/word/2010/wordprocessingShape" mc:Ignorable="w14 w15 w16se w16cid w16 w16cex w16sdtdh w16du wp14">
   <w:footnote w:type="separator" w:id="-1">
     <w:p>
       <w:pPr>
@@ -26634,7 +26329,7 @@
 </file>
 
 <file path=word/numbering.xml><?xml version="1.0" encoding="utf-8"?>
-<w:numbering xmlns:wpc="http://schemas.microsoft.com/office/word/2010/wordprocessingCanvas" xmlns:cx="http://schemas.microsoft.com/office/drawing/2014/chartex" xmlns:cx1="http://schemas.microsoft.com/office/drawing/2015/9/8/chartex" xmlns:mc="http://schemas.openxmlformats.org/markup-compatibility/2006" xmlns:o="urn:schemas-microsoft-com:office:office" xmlns:r="http://schemas.openxmlformats.org/officeDocument/2006/relationships" xmlns:m="http://schemas.openxmlformats.org/officeDocument/2006/math" xmlns:v="urn:schemas-microsoft-com:vml" xmlns:wp14="http://schemas.microsoft.com/office/word/2010/wordprocessingDrawing" xmlns:wp="http://schemas.openxmlformats.org/drawingml/2006/wordprocessingDrawing" xmlns:w10="urn:schemas-microsoft-com:office:word" xmlns:w="http://schemas.openxmlformats.org/wordprocessingml/2006/main" xmlns:w14="http://schemas.microsoft.com/office/word/2010/wordml" xmlns:w15="http://schemas.microsoft.com/office/word/2012/wordml" xmlns:w16se="http://schemas.microsoft.com/office/word/2015/wordml/symex" xmlns:wpg="http://schemas.microsoft.com/office/word/2010/wordprocessingGroup" xmlns:wpi="http://schemas.microsoft.com/office/word/2010/wordprocessingInk" xmlns:wne="http://schemas.microsoft.com/office/word/2006/wordml" xmlns:wps="http://schemas.microsoft.com/office/word/2010/wordprocessingShape" mc:Ignorable="w14 w15 w16se wp14">
+<w:numbering xmlns:wpc="http://schemas.microsoft.com/office/word/2010/wordprocessingCanvas" xmlns:cx="http://schemas.microsoft.com/office/drawing/2014/chartex" xmlns:cx1="http://schemas.microsoft.com/office/drawing/2015/9/8/chartex" xmlns:cx2="http://schemas.microsoft.com/office/drawing/2015/10/21/chartex" xmlns:cx3="http://schemas.microsoft.com/office/drawing/2016/5/9/chartex" xmlns:cx4="http://schemas.microsoft.com/office/drawing/2016/5/10/chartex" xmlns:cx5="http://schemas.microsoft.com/office/drawing/2016/5/11/chartex" xmlns:cx6="http://schemas.microsoft.com/office/drawing/2016/5/12/chartex" xmlns:cx7="http://schemas.microsoft.com/office/drawing/2016/5/13/chartex" xmlns:cx8="http://schemas.microsoft.com/office/drawing/2016/5/14/chartex" xmlns:mc="http://schemas.openxmlformats.org/markup-compatibility/2006" xmlns:aink="http://schemas.microsoft.com/office/drawing/2016/ink" xmlns:am3d="http://schemas.microsoft.com/office/drawing/2017/model3d" xmlns:o="urn:schemas-microsoft-com:office:office" xmlns:oel="http://schemas.microsoft.com/office/2019/extlst" xmlns:r="http://schemas.openxmlformats.org/officeDocument/2006/relationships" xmlns:m="http://schemas.openxmlformats.org/officeDocument/2006/math" xmlns:v="urn:schemas-microsoft-com:vml" xmlns:wp14="http://schemas.microsoft.com/office/word/2010/wordprocessingDrawing" xmlns:wp="http://schemas.openxmlformats.org/drawingml/2006/wordprocessingDrawing" xmlns:w10="urn:schemas-microsoft-com:office:word" xmlns:w="http://schemas.openxmlformats.org/wordprocessingml/2006/main" xmlns:w14="http://schemas.microsoft.com/office/word/2010/wordml" xmlns:w15="http://schemas.microsoft.com/office/word/2012/wordml" xmlns:w16cex="http://schemas.microsoft.com/office/word/2018/wordml/cex" xmlns:w16cid="http://schemas.microsoft.com/office/word/2016/wordml/cid" xmlns:w16="http://schemas.microsoft.com/office/word/2018/wordml" xmlns:w16du="http://schemas.microsoft.com/office/word/2023/wordml/word16du" xmlns:w16sdtdh="http://schemas.microsoft.com/office/word/2020/wordml/sdtdatahash" xmlns:w16se="http://schemas.microsoft.com/office/word/2015/wordml/symex" xmlns:wpg="http://schemas.microsoft.com/office/word/2010/wordprocessingGroup" xmlns:wpi="http://schemas.microsoft.com/office/word/2010/wordprocessingInk" xmlns:wne="http://schemas.microsoft.com/office/word/2006/wordml" xmlns:wps="http://schemas.microsoft.com/office/word/2010/wordprocessingShape" mc:Ignorable="w14 w15 w16se w16cid w16 w16cex w16sdtdh w16du wp14">
   <w:abstractNum w:abstractNumId="0" w15:restartNumberingAfterBreak="0">
     <w:nsid w:val="01001482"/>
     <w:multiLevelType w:val="multilevel"/>
@@ -30662,116 +30357,116 @@
       </w:pPr>
     </w:lvl>
   </w:abstractNum>
-  <w:num w:numId="1">
+  <w:num w:numId="1" w16cid:durableId="1894266216">
     <w:abstractNumId w:val="8"/>
   </w:num>
-  <w:num w:numId="2">
+  <w:num w:numId="2" w16cid:durableId="2109235094">
     <w:abstractNumId w:val="15"/>
   </w:num>
-  <w:num w:numId="3">
+  <w:num w:numId="3" w16cid:durableId="764694078">
     <w:abstractNumId w:val="0"/>
   </w:num>
-  <w:num w:numId="4">
+  <w:num w:numId="4" w16cid:durableId="424614711">
     <w:abstractNumId w:val="32"/>
   </w:num>
-  <w:num w:numId="5">
+  <w:num w:numId="5" w16cid:durableId="711076751">
     <w:abstractNumId w:val="26"/>
   </w:num>
-  <w:num w:numId="6">
+  <w:num w:numId="6" w16cid:durableId="685642519">
     <w:abstractNumId w:val="9"/>
   </w:num>
-  <w:num w:numId="7">
+  <w:num w:numId="7" w16cid:durableId="1312558230">
     <w:abstractNumId w:val="28"/>
   </w:num>
-  <w:num w:numId="8">
+  <w:num w:numId="8" w16cid:durableId="303584052">
     <w:abstractNumId w:val="23"/>
   </w:num>
-  <w:num w:numId="9">
+  <w:num w:numId="9" w16cid:durableId="1415781217">
     <w:abstractNumId w:val="3"/>
   </w:num>
-  <w:num w:numId="10">
+  <w:num w:numId="10" w16cid:durableId="693925000">
     <w:abstractNumId w:val="31"/>
   </w:num>
-  <w:num w:numId="11">
+  <w:num w:numId="11" w16cid:durableId="1259174059">
     <w:abstractNumId w:val="22"/>
   </w:num>
-  <w:num w:numId="12">
+  <w:num w:numId="12" w16cid:durableId="1678844314">
     <w:abstractNumId w:val="17"/>
   </w:num>
-  <w:num w:numId="13">
+  <w:num w:numId="13" w16cid:durableId="1445613188">
     <w:abstractNumId w:val="29"/>
   </w:num>
-  <w:num w:numId="14">
+  <w:num w:numId="14" w16cid:durableId="479812839">
     <w:abstractNumId w:val="2"/>
   </w:num>
-  <w:num w:numId="15">
+  <w:num w:numId="15" w16cid:durableId="715349188">
     <w:abstractNumId w:val="1"/>
   </w:num>
-  <w:num w:numId="16">
+  <w:num w:numId="16" w16cid:durableId="1204902846">
     <w:abstractNumId w:val="4"/>
   </w:num>
-  <w:num w:numId="17">
+  <w:num w:numId="17" w16cid:durableId="1284121165">
     <w:abstractNumId w:val="20"/>
   </w:num>
-  <w:num w:numId="18">
+  <w:num w:numId="18" w16cid:durableId="425926872">
     <w:abstractNumId w:val="7"/>
   </w:num>
-  <w:num w:numId="19">
+  <w:num w:numId="19" w16cid:durableId="2130200069">
     <w:abstractNumId w:val="3"/>
   </w:num>
-  <w:num w:numId="20">
+  <w:num w:numId="20" w16cid:durableId="1931234558">
     <w:abstractNumId w:val="24"/>
   </w:num>
-  <w:num w:numId="21">
+  <w:num w:numId="21" w16cid:durableId="2101560917">
     <w:abstractNumId w:val="5"/>
   </w:num>
-  <w:num w:numId="22">
+  <w:num w:numId="22" w16cid:durableId="396511387">
     <w:abstractNumId w:val="11"/>
   </w:num>
-  <w:num w:numId="23">
+  <w:num w:numId="23" w16cid:durableId="1042025129">
     <w:abstractNumId w:val="8"/>
   </w:num>
-  <w:num w:numId="24">
+  <w:num w:numId="24" w16cid:durableId="1018192235">
     <w:abstractNumId w:val="10"/>
   </w:num>
-  <w:num w:numId="25">
+  <w:num w:numId="25" w16cid:durableId="1436095128">
     <w:abstractNumId w:val="27"/>
   </w:num>
-  <w:num w:numId="26">
+  <w:num w:numId="26" w16cid:durableId="1961642616">
     <w:abstractNumId w:val="19"/>
   </w:num>
-  <w:num w:numId="27">
+  <w:num w:numId="27" w16cid:durableId="327027909">
     <w:abstractNumId w:val="12"/>
   </w:num>
-  <w:num w:numId="28">
+  <w:num w:numId="28" w16cid:durableId="21518737">
     <w:abstractNumId w:val="18"/>
   </w:num>
-  <w:num w:numId="29">
+  <w:num w:numId="29" w16cid:durableId="358629220">
     <w:abstractNumId w:val="16"/>
   </w:num>
-  <w:num w:numId="30">
+  <w:num w:numId="30" w16cid:durableId="411704603">
     <w:abstractNumId w:val="21"/>
   </w:num>
-  <w:num w:numId="31">
+  <w:num w:numId="31" w16cid:durableId="1150099866">
     <w:abstractNumId w:val="6"/>
   </w:num>
-  <w:num w:numId="32">
+  <w:num w:numId="32" w16cid:durableId="267859635">
     <w:abstractNumId w:val="30"/>
   </w:num>
-  <w:num w:numId="33">
+  <w:num w:numId="33" w16cid:durableId="876241289">
     <w:abstractNumId w:val="13"/>
   </w:num>
-  <w:num w:numId="34">
+  <w:num w:numId="34" w16cid:durableId="663702668">
     <w:abstractNumId w:val="25"/>
   </w:num>
-  <w:num w:numId="35">
+  <w:num w:numId="35" w16cid:durableId="853105584">
     <w:abstractNumId w:val="14"/>
   </w:num>
 </w:numbering>
 </file>
 
 <file path=word/styles.xml><?xml version="1.0" encoding="utf-8"?>
-<w:styles xmlns:mc="http://schemas.openxmlformats.org/markup-compatibility/2006" xmlns:r="http://schemas.openxmlformats.org/officeDocument/2006/relationships" xmlns:w="http://schemas.openxmlformats.org/wordprocessingml/2006/main" xmlns:w14="http://schemas.microsoft.com/office/word/2010/wordml" xmlns:w15="http://schemas.microsoft.com/office/word/2012/wordml" xmlns:w16se="http://schemas.microsoft.com/office/word/2015/wordml/symex" mc:Ignorable="w14 w15 w16se">
+<w:styles xmlns:mc="http://schemas.openxmlformats.org/markup-compatibility/2006" xmlns:r="http://schemas.openxmlformats.org/officeDocument/2006/relationships" xmlns:w="http://schemas.openxmlformats.org/wordprocessingml/2006/main" xmlns:w14="http://schemas.microsoft.com/office/word/2010/wordml" xmlns:w15="http://schemas.microsoft.com/office/word/2012/wordml" xmlns:w16cex="http://schemas.microsoft.com/office/word/2018/wordml/cex" xmlns:w16cid="http://schemas.microsoft.com/office/word/2016/wordml/cid" xmlns:w16="http://schemas.microsoft.com/office/word/2018/wordml" xmlns:w16du="http://schemas.microsoft.com/office/word/2023/wordml/word16du" xmlns:w16sdtdh="http://schemas.microsoft.com/office/word/2020/wordml/sdtdatahash" xmlns:w16se="http://schemas.microsoft.com/office/word/2015/wordml/symex" mc:Ignorable="w14 w15 w16se w16cid w16 w16cex w16sdtdh w16du">
   <w:docDefaults>
     <w:rPrDefault>
       <w:rPr>
@@ -30787,7 +30482,7 @@
       </w:pPr>
     </w:pPrDefault>
   </w:docDefaults>
-  <w:latentStyles w:defLockedState="0" w:defUIPriority="99" w:defSemiHidden="0" w:defUnhideWhenUsed="0" w:defQFormat="0" w:count="371">
+  <w:latentStyles w:defLockedState="0" w:defUIPriority="99" w:defSemiHidden="0" w:defUnhideWhenUsed="0" w:defQFormat="0" w:count="376">
     <w:lsdException w:name="Normal" w:uiPriority="0" w:qFormat="1"/>
     <w:lsdException w:name="heading 1" w:uiPriority="9" w:qFormat="1"/>
     <w:lsdException w:name="heading 2" w:semiHidden="1" w:uiPriority="9" w:unhideWhenUsed="1" w:qFormat="1"/>
@@ -31159,6 +30854,11 @@
     <w:lsdException w:name="List Table 5 Dark Accent 6" w:uiPriority="50"/>
     <w:lsdException w:name="List Table 6 Colorful Accent 6" w:uiPriority="51"/>
     <w:lsdException w:name="List Table 7 Colorful Accent 6" w:uiPriority="52"/>
+    <w:lsdException w:name="Mention" w:semiHidden="1" w:unhideWhenUsed="1"/>
+    <w:lsdException w:name="Smart Hyperlink" w:semiHidden="1" w:unhideWhenUsed="1"/>
+    <w:lsdException w:name="Hashtag" w:semiHidden="1" w:unhideWhenUsed="1"/>
+    <w:lsdException w:name="Unresolved Mention" w:semiHidden="1" w:unhideWhenUsed="1"/>
+    <w:lsdException w:name="Smart Link" w:semiHidden="1" w:unhideWhenUsed="1"/>
   </w:latentStyles>
   <w:style w:type="paragraph" w:default="1" w:styleId="a">
     <w:name w:val="Normal"/>
